--- a/Docs/[谷飒] NaiveSystem用例图描述文档.docx
+++ b/Docs/[谷飒] NaiveSystem用例图描述文档.docx
@@ -4,55 +4,237 @@
   <w:body>
     <w:p>
       <w:pPr>
-        <w:pStyle w:val="2"/>
+        <w:jc w:val="center"/>
+        <w:rPr>
+          <w:rFonts w:ascii="微软雅黑" w:eastAsia="微软雅黑" w:hAnsi="微软雅黑" w:hint="eastAsia"/>
+          <w:sz w:val="52"/>
+          <w:szCs w:val="52"/>
+        </w:rPr>
+      </w:pPr>
+    </w:p>
+    <w:p>
+      <w:pPr>
+        <w:jc w:val="center"/>
+        <w:rPr>
+          <w:rFonts w:ascii="微软雅黑" w:eastAsia="微软雅黑" w:hAnsi="微软雅黑" w:hint="eastAsia"/>
+          <w:sz w:val="52"/>
+          <w:szCs w:val="52"/>
+        </w:rPr>
+      </w:pPr>
+    </w:p>
+    <w:p>
+      <w:pPr>
+        <w:jc w:val="center"/>
+        <w:rPr>
+          <w:rFonts w:ascii="微软雅黑" w:eastAsia="微软雅黑" w:hAnsi="微软雅黑" w:hint="eastAsia"/>
+          <w:sz w:val="52"/>
+          <w:szCs w:val="52"/>
+        </w:rPr>
+      </w:pPr>
+    </w:p>
+    <w:p>
+      <w:pPr>
+        <w:jc w:val="center"/>
+        <w:rPr>
+          <w:rFonts w:ascii="微软雅黑" w:eastAsia="微软雅黑" w:hAnsi="微软雅黑" w:hint="eastAsia"/>
+          <w:sz w:val="52"/>
+          <w:szCs w:val="52"/>
+        </w:rPr>
+      </w:pPr>
+      <w:bookmarkStart w:id="0" w:name="_GoBack"/>
+      <w:bookmarkEnd w:id="0"/>
+    </w:p>
+    <w:p>
+      <w:pPr>
+        <w:jc w:val="center"/>
+        <w:rPr>
+          <w:rFonts w:ascii="微软雅黑" w:eastAsia="微软雅黑" w:hAnsi="微软雅黑" w:hint="eastAsia"/>
+          <w:sz w:val="52"/>
+          <w:szCs w:val="52"/>
+        </w:rPr>
+      </w:pPr>
+    </w:p>
+    <w:p>
+      <w:pPr>
+        <w:jc w:val="center"/>
+        <w:rPr>
+          <w:rFonts w:ascii="微软雅黑" w:eastAsia="微软雅黑" w:hAnsi="微软雅黑" w:hint="eastAsia"/>
+          <w:sz w:val="52"/>
+          <w:szCs w:val="52"/>
+        </w:rPr>
+      </w:pPr>
+    </w:p>
+    <w:p>
+      <w:pPr>
+        <w:jc w:val="center"/>
+        <w:rPr>
+          <w:rFonts w:ascii="微软雅黑" w:eastAsia="微软雅黑" w:hAnsi="微软雅黑" w:hint="eastAsia"/>
+          <w:sz w:val="52"/>
+          <w:szCs w:val="52"/>
+        </w:rPr>
+      </w:pPr>
+      <w:proofErr w:type="spellStart"/>
+      <w:r>
+        <w:rPr>
+          <w:rFonts w:ascii="微软雅黑" w:eastAsia="微软雅黑" w:hAnsi="微软雅黑" w:hint="eastAsia"/>
+          <w:sz w:val="52"/>
+          <w:szCs w:val="52"/>
+        </w:rPr>
+        <w:t>NaiveSystem</w:t>
+      </w:r>
+      <w:proofErr w:type="spellEnd"/>
+      <w:r>
+        <w:rPr>
+          <w:rFonts w:ascii="微软雅黑" w:eastAsia="微软雅黑" w:hAnsi="微软雅黑" w:hint="eastAsia"/>
+          <w:sz w:val="52"/>
+          <w:szCs w:val="52"/>
+        </w:rPr>
+        <w:t>用例图</w:t>
+      </w:r>
+      <w:r>
+        <w:rPr>
+          <w:rFonts w:ascii="微软雅黑" w:eastAsia="微软雅黑" w:hAnsi="微软雅黑" w:hint="eastAsia"/>
+          <w:sz w:val="52"/>
+          <w:szCs w:val="52"/>
+        </w:rPr>
+        <w:t>描述</w:t>
+      </w:r>
+    </w:p>
+    <w:p>
+      <w:pPr>
+        <w:jc w:val="center"/>
+        <w:rPr>
+          <w:rFonts w:ascii="微软雅黑" w:eastAsia="微软雅黑" w:hAnsi="微软雅黑" w:hint="eastAsia"/>
+          <w:sz w:val="52"/>
+          <w:szCs w:val="52"/>
+        </w:rPr>
+      </w:pPr>
+    </w:p>
+    <w:p>
+      <w:pPr>
+        <w:jc w:val="center"/>
+        <w:rPr>
+          <w:rFonts w:ascii="微软雅黑" w:eastAsia="微软雅黑" w:hAnsi="微软雅黑" w:hint="eastAsia"/>
+          <w:sz w:val="52"/>
+          <w:szCs w:val="52"/>
+        </w:rPr>
+      </w:pPr>
+    </w:p>
+    <w:p>
+      <w:pPr>
+        <w:jc w:val="center"/>
+        <w:rPr>
+          <w:rFonts w:ascii="微软雅黑" w:eastAsia="微软雅黑" w:hAnsi="微软雅黑" w:hint="eastAsia"/>
+          <w:sz w:val="52"/>
+          <w:szCs w:val="52"/>
+        </w:rPr>
+      </w:pPr>
+    </w:p>
+    <w:p>
+      <w:pPr>
+        <w:jc w:val="center"/>
+        <w:rPr>
+          <w:rFonts w:ascii="微软雅黑" w:eastAsia="微软雅黑" w:hAnsi="微软雅黑" w:hint="eastAsia"/>
+          <w:sz w:val="52"/>
+          <w:szCs w:val="52"/>
+        </w:rPr>
+      </w:pPr>
+    </w:p>
+    <w:p>
+      <w:pPr>
+        <w:jc w:val="center"/>
+        <w:rPr>
+          <w:rFonts w:ascii="微软雅黑" w:eastAsia="微软雅黑" w:hAnsi="微软雅黑" w:hint="eastAsia"/>
+          <w:sz w:val="52"/>
+          <w:szCs w:val="52"/>
+        </w:rPr>
+      </w:pPr>
+    </w:p>
+    <w:p>
+      <w:pPr>
+        <w:jc w:val="center"/>
+        <w:rPr>
+          <w:rFonts w:ascii="微软雅黑" w:eastAsia="微软雅黑" w:hAnsi="微软雅黑" w:hint="eastAsia"/>
+          <w:sz w:val="52"/>
+          <w:szCs w:val="52"/>
+        </w:rPr>
+      </w:pPr>
+    </w:p>
+    <w:p>
+      <w:pPr>
+        <w:jc w:val="center"/>
+        <w:rPr>
+          <w:rFonts w:ascii="微软雅黑" w:eastAsia="微软雅黑" w:hAnsi="微软雅黑" w:hint="eastAsia"/>
+          <w:sz w:val="52"/>
+          <w:szCs w:val="52"/>
+        </w:rPr>
+      </w:pPr>
+    </w:p>
+    <w:p>
+      <w:pPr>
+        <w:jc w:val="right"/>
+        <w:rPr>
+          <w:rFonts w:ascii="微软雅黑" w:eastAsia="微软雅黑" w:hAnsi="微软雅黑" w:hint="eastAsia"/>
+          <w:sz w:val="32"/>
+          <w:szCs w:val="32"/>
+        </w:rPr>
+      </w:pPr>
+      <w:r>
+        <w:rPr>
+          <w:rFonts w:ascii="微软雅黑" w:eastAsia="微软雅黑" w:hAnsi="微软雅黑" w:hint="eastAsia"/>
+          <w:sz w:val="32"/>
+          <w:szCs w:val="32"/>
+        </w:rPr>
+        <w:t>谷飒</w:t>
+      </w:r>
+    </w:p>
+    <w:p>
+      <w:pPr>
+        <w:pStyle w:val="a4"/>
         <w:numPr>
           <w:ilvl w:val="0"/>
-          <w:numId w:val="0"/>
+          <w:numId w:val="8"/>
         </w:numPr>
-      </w:pPr>
-    </w:p>
-    <w:p>
-      <w:pPr>
-        <w:rPr>
-          <w:rFonts w:hint="eastAsia"/>
-        </w:rPr>
-      </w:pPr>
-      <w:r>
-        <w:rPr>
-          <w:rFonts w:hint="eastAsia"/>
-        </w:rPr>
-        <w:t>1.</w:t>
-      </w:r>
-      <w:r>
-        <w:rPr>
-          <w:rFonts w:hint="eastAsia"/>
-        </w:rPr>
+        <w:ind w:firstLineChars="0"/>
+        <w:rPr>
+          <w:rFonts w:ascii="微软雅黑" w:eastAsia="微软雅黑" w:hAnsi="微软雅黑" w:hint="eastAsia"/>
+          <w:b/>
+          <w:sz w:val="32"/>
+          <w:szCs w:val="32"/>
+        </w:rPr>
+      </w:pPr>
+      <w:r>
+        <w:rPr>
+          <w:rFonts w:ascii="微软雅黑" w:eastAsia="微软雅黑" w:hAnsi="微软雅黑" w:hint="eastAsia"/>
+          <w:b/>
+          <w:sz w:val="32"/>
+          <w:szCs w:val="32"/>
+        </w:rPr>
+        <w:lastRenderedPageBreak/>
         <w:t>用例图</w:t>
       </w:r>
     </w:p>
     <w:p>
       <w:pPr>
-        <w:rPr>
-          <w:rFonts w:hint="eastAsia"/>
-        </w:rPr>
-      </w:pPr>
-      <w:r>
-        <w:rPr>
+        <w:jc w:val="left"/>
+        <w:rPr>
+          <w:rFonts w:ascii="微软雅黑" w:eastAsia="微软雅黑" w:hAnsi="微软雅黑"/>
+          <w:sz w:val="28"/>
+          <w:szCs w:val="28"/>
+        </w:rPr>
+      </w:pPr>
+      <w:r>
+        <w:rPr>
+          <w:rFonts w:ascii="微软雅黑" w:eastAsia="微软雅黑" w:hAnsi="微软雅黑"/>
           <w:noProof/>
+          <w:sz w:val="28"/>
+          <w:szCs w:val="28"/>
         </w:rPr>
         <w:drawing>
-          <wp:anchor distT="0" distB="0" distL="114300" distR="114300" simplePos="0" relativeHeight="251659264" behindDoc="0" locked="0" layoutInCell="1" allowOverlap="1" wp14:anchorId="15919268" wp14:editId="0CAA617F">
-            <wp:simplePos x="0" y="0"/>
-            <wp:positionH relativeFrom="margin">
-              <wp:posOffset>23495</wp:posOffset>
-            </wp:positionH>
-            <wp:positionV relativeFrom="margin">
-              <wp:posOffset>1021715</wp:posOffset>
-            </wp:positionV>
-            <wp:extent cx="5274310" cy="2870200"/>
-            <wp:effectExtent l="0" t="0" r="2540" b="6350"/>
-            <wp:wrapSquare wrapText="bothSides"/>
-            <wp:docPr id="1" name="图片 1"/>
+          <wp:inline distT="0" distB="0" distL="0" distR="0" wp14:anchorId="40EC8D66" wp14:editId="4DF96077">
+            <wp:extent cx="5279390" cy="2865120"/>
+            <wp:effectExtent l="0" t="0" r="0" b="0"/>
+            <wp:docPr id="2" name="图片 2"/>
             <wp:cNvGraphicFramePr>
               <a:graphicFrameLocks xmlns:a="http://schemas.openxmlformats.org/drawingml/2006/main" noChangeAspect="1"/>
             </wp:cNvGraphicFramePr>
@@ -60,8 +242,10 @@
               <a:graphicData uri="http://schemas.openxmlformats.org/drawingml/2006/picture">
                 <pic:pic xmlns:pic="http://schemas.openxmlformats.org/drawingml/2006/picture">
                   <pic:nvPicPr>
-                    <pic:cNvPr id="0" name="用例图.png"/>
-                    <pic:cNvPicPr/>
+                    <pic:cNvPr id="0" name="Picture 2"/>
+                    <pic:cNvPicPr>
+                      <a:picLocks noChangeAspect="1" noChangeArrowheads="1"/>
+                    </pic:cNvPicPr>
                   </pic:nvPicPr>
                   <pic:blipFill>
                     <a:blip r:embed="rId8">
@@ -71,42 +255,49 @@
                         </a:ext>
                       </a:extLst>
                     </a:blip>
+                    <a:srcRect/>
                     <a:stretch>
                       <a:fillRect/>
                     </a:stretch>
                   </pic:blipFill>
-                  <pic:spPr>
+                  <pic:spPr bwMode="auto">
                     <a:xfrm>
                       <a:off x="0" y="0"/>
-                      <a:ext cx="5274310" cy="2870200"/>
+                      <a:ext cx="5279390" cy="2865120"/>
                     </a:xfrm>
                     <a:prstGeom prst="rect">
                       <a:avLst/>
                     </a:prstGeom>
+                    <a:noFill/>
                   </pic:spPr>
                 </pic:pic>
               </a:graphicData>
             </a:graphic>
-          </wp:anchor>
+          </wp:inline>
         </w:drawing>
       </w:r>
     </w:p>
-    <w:p/>
-    <w:p>
-      <w:pPr>
-        <w:rPr>
-          <w:rFonts w:hint="eastAsia"/>
-        </w:rPr>
-      </w:pPr>
-      <w:r>
-        <w:rPr>
-          <w:rFonts w:hint="eastAsia"/>
-        </w:rPr>
-        <w:t>2.</w:t>
-      </w:r>
-      <w:r>
-        <w:rPr>
-          <w:rFonts w:hint="eastAsia"/>
+    <w:p>
+      <w:pPr>
+        <w:pStyle w:val="a4"/>
+        <w:numPr>
+          <w:ilvl w:val="0"/>
+          <w:numId w:val="8"/>
+        </w:numPr>
+        <w:ind w:firstLineChars="0"/>
+        <w:rPr>
+          <w:rFonts w:ascii="微软雅黑" w:eastAsia="微软雅黑" w:hAnsi="微软雅黑"/>
+          <w:b/>
+          <w:sz w:val="32"/>
+          <w:szCs w:val="32"/>
+        </w:rPr>
+      </w:pPr>
+      <w:r>
+        <w:rPr>
+          <w:rFonts w:ascii="微软雅黑" w:eastAsia="微软雅黑" w:hAnsi="微软雅黑" w:hint="eastAsia"/>
+          <w:b/>
+          <w:sz w:val="32"/>
+          <w:szCs w:val="32"/>
         </w:rPr>
         <w:t>用例图综述</w:t>
       </w:r>
@@ -120,26 +311,14 @@
         </w:numPr>
         <w:ind w:firstLineChars="0"/>
         <w:rPr>
-          <w:rFonts w:hint="eastAsia"/>
-        </w:rPr>
-      </w:pPr>
-      <w:r>
-        <w:rPr>
-          <w:rFonts w:hint="eastAsia"/>
-        </w:rPr>
-        <w:t>“</w:t>
-      </w:r>
-      <w:r>
-        <w:rPr>
-          <w:rFonts w:hint="eastAsia"/>
-        </w:rPr>
-        <w:t>课程分组与评分</w:t>
-      </w:r>
-      <w:r>
-        <w:rPr>
-          <w:rFonts w:hint="eastAsia"/>
-        </w:rPr>
-        <w:t>系统”通过管理员、教师和学生共同完成系统功能。管理员可进行用户管理功能。</w:t>
+          <w:rFonts w:ascii="微软雅黑" w:eastAsia="微软雅黑" w:hAnsi="微软雅黑"/>
+        </w:rPr>
+      </w:pPr>
+      <w:r>
+        <w:rPr>
+          <w:rFonts w:ascii="微软雅黑" w:eastAsia="微软雅黑" w:hAnsi="微软雅黑" w:hint="eastAsia"/>
+        </w:rPr>
+        <w:t>“课程分组与评分系统”通过管理员、教师和学生共同完成系统功能。管理员可进行用户管理功能。</w:t>
       </w:r>
     </w:p>
     <w:p>
@@ -151,24 +330,24 @@
         </w:numPr>
         <w:ind w:firstLineChars="0"/>
         <w:rPr>
-          <w:rFonts w:hint="eastAsia"/>
-        </w:rPr>
-      </w:pPr>
-      <w:r>
-        <w:rPr>
-          <w:rFonts w:hint="eastAsia"/>
+          <w:rFonts w:ascii="微软雅黑" w:eastAsia="微软雅黑" w:hAnsi="微软雅黑"/>
+        </w:rPr>
+      </w:pPr>
+      <w:r>
+        <w:rPr>
+          <w:rFonts w:ascii="微软雅黑" w:eastAsia="微软雅黑" w:hAnsi="微软雅黑" w:hint="eastAsia"/>
         </w:rPr>
         <w:t>教师可以完成</w:t>
       </w:r>
       <w:r>
         <w:rPr>
-          <w:rFonts w:hint="eastAsia"/>
+          <w:rFonts w:ascii="微软雅黑" w:eastAsia="微软雅黑" w:hAnsi="微软雅黑" w:hint="eastAsia"/>
         </w:rPr>
         <w:t>认证工作加入该系统，</w:t>
       </w:r>
       <w:r>
         <w:rPr>
-          <w:rFonts w:hint="eastAsia"/>
+          <w:rFonts w:ascii="微软雅黑" w:eastAsia="微软雅黑" w:hAnsi="微软雅黑" w:hint="eastAsia"/>
         </w:rPr>
         <w:t>管理用户。</w:t>
       </w:r>
@@ -182,18 +361,18 @@
         </w:numPr>
         <w:ind w:firstLineChars="0"/>
         <w:rPr>
-          <w:rFonts w:hint="eastAsia"/>
-        </w:rPr>
-      </w:pPr>
-      <w:r>
-        <w:rPr>
-          <w:rFonts w:hint="eastAsia"/>
+          <w:rFonts w:ascii="微软雅黑" w:eastAsia="微软雅黑" w:hAnsi="微软雅黑"/>
+        </w:rPr>
+      </w:pPr>
+      <w:r>
+        <w:rPr>
+          <w:rFonts w:ascii="微软雅黑" w:eastAsia="微软雅黑" w:hAnsi="微软雅黑" w:hint="eastAsia"/>
         </w:rPr>
         <w:t>教师</w:t>
       </w:r>
       <w:r>
         <w:rPr>
-          <w:rFonts w:hint="eastAsia"/>
+          <w:rFonts w:ascii="微软雅黑" w:eastAsia="微软雅黑" w:hAnsi="微软雅黑" w:hint="eastAsia"/>
         </w:rPr>
         <w:t>可以钦定分组，即指定某些人加入某个小组。</w:t>
       </w:r>
@@ -207,12 +386,12 @@
         </w:numPr>
         <w:ind w:firstLineChars="0"/>
         <w:rPr>
-          <w:rFonts w:hint="eastAsia"/>
-        </w:rPr>
-      </w:pPr>
-      <w:r>
-        <w:rPr>
-          <w:rFonts w:hint="eastAsia"/>
+          <w:rFonts w:ascii="微软雅黑" w:eastAsia="微软雅黑" w:hAnsi="微软雅黑"/>
+        </w:rPr>
+      </w:pPr>
+      <w:r>
+        <w:rPr>
+          <w:rFonts w:ascii="微软雅黑" w:eastAsia="微软雅黑" w:hAnsi="微软雅黑" w:hint="eastAsia"/>
         </w:rPr>
         <w:t>教师负责本课程的评分，给出每位选定这门课的学生的最终成绩。</w:t>
       </w:r>
@@ -226,18 +405,18 @@
         </w:numPr>
         <w:ind w:firstLineChars="0"/>
         <w:rPr>
-          <w:rFonts w:hint="eastAsia"/>
-        </w:rPr>
-      </w:pPr>
-      <w:r>
-        <w:rPr>
-          <w:rFonts w:hint="eastAsia"/>
+          <w:rFonts w:ascii="微软雅黑" w:eastAsia="微软雅黑" w:hAnsi="微软雅黑"/>
+        </w:rPr>
+      </w:pPr>
+      <w:r>
+        <w:rPr>
+          <w:rFonts w:ascii="微软雅黑" w:eastAsia="微软雅黑" w:hAnsi="微软雅黑" w:hint="eastAsia"/>
         </w:rPr>
         <w:t>在录入成绩之后，教师还可以随时查看每个学生的总成绩以及</w:t>
       </w:r>
       <w:r>
         <w:rPr>
-          <w:rFonts w:hint="eastAsia"/>
+          <w:rFonts w:ascii="微软雅黑" w:eastAsia="微软雅黑" w:hAnsi="微软雅黑" w:hint="eastAsia"/>
         </w:rPr>
         <w:t>各项成绩，并对学生成绩进行汇总。</w:t>
       </w:r>
@@ -251,18 +430,18 @@
         </w:numPr>
         <w:ind w:firstLineChars="0"/>
         <w:rPr>
-          <w:rFonts w:hint="eastAsia"/>
-        </w:rPr>
-      </w:pPr>
-      <w:r>
-        <w:rPr>
-          <w:rFonts w:hint="eastAsia"/>
+          <w:rFonts w:ascii="微软雅黑" w:eastAsia="微软雅黑" w:hAnsi="微软雅黑"/>
+        </w:rPr>
+      </w:pPr>
+      <w:r>
+        <w:rPr>
+          <w:rFonts w:ascii="微软雅黑" w:eastAsia="微软雅黑" w:hAnsi="微软雅黑" w:hint="eastAsia"/>
         </w:rPr>
         <w:t>学生可以通过认证加入</w:t>
       </w:r>
       <w:r>
         <w:rPr>
-          <w:rFonts w:hint="eastAsia"/>
+          <w:rFonts w:ascii="微软雅黑" w:eastAsia="微软雅黑" w:hAnsi="微软雅黑" w:hint="eastAsia"/>
         </w:rPr>
         <w:t>系统，管理用户。</w:t>
       </w:r>
@@ -276,12 +455,12 @@
         </w:numPr>
         <w:ind w:firstLineChars="0"/>
         <w:rPr>
-          <w:rFonts w:hint="eastAsia"/>
-        </w:rPr>
-      </w:pPr>
-      <w:r>
-        <w:rPr>
-          <w:rFonts w:hint="eastAsia"/>
+          <w:rFonts w:ascii="微软雅黑" w:eastAsia="微软雅黑" w:hAnsi="微软雅黑"/>
+        </w:rPr>
+      </w:pPr>
+      <w:r>
+        <w:rPr>
+          <w:rFonts w:ascii="微软雅黑" w:eastAsia="微软雅黑" w:hAnsi="微软雅黑" w:hint="eastAsia"/>
         </w:rPr>
         <w:t>学生可以自主分组，建立自荐榜，推选出组长。</w:t>
       </w:r>
@@ -295,12 +474,12 @@
         </w:numPr>
         <w:ind w:firstLineChars="0"/>
         <w:rPr>
-          <w:rFonts w:hint="eastAsia"/>
-        </w:rPr>
-      </w:pPr>
-      <w:r>
-        <w:rPr>
-          <w:rFonts w:hint="eastAsia"/>
+          <w:rFonts w:ascii="微软雅黑" w:eastAsia="微软雅黑" w:hAnsi="微软雅黑"/>
+        </w:rPr>
+      </w:pPr>
+      <w:r>
+        <w:rPr>
+          <w:rFonts w:ascii="微软雅黑" w:eastAsia="微软雅黑" w:hAnsi="微软雅黑" w:hint="eastAsia"/>
         </w:rPr>
         <w:t>组长可以根据组员表现给出小组成员的组内分数。</w:t>
       </w:r>
@@ -314,12 +493,12 @@
         </w:numPr>
         <w:ind w:firstLineChars="0"/>
         <w:rPr>
-          <w:rFonts w:hint="eastAsia"/>
-        </w:rPr>
-      </w:pPr>
-      <w:r>
-        <w:rPr>
-          <w:rFonts w:hint="eastAsia"/>
+          <w:rFonts w:ascii="微软雅黑" w:eastAsia="微软雅黑" w:hAnsi="微软雅黑"/>
+        </w:rPr>
+      </w:pPr>
+      <w:r>
+        <w:rPr>
+          <w:rFonts w:ascii="微软雅黑" w:eastAsia="微软雅黑" w:hAnsi="微软雅黑" w:hint="eastAsia"/>
         </w:rPr>
         <w:t>在教师录入成绩后，学生可以登录系统查看自己的成绩。</w:t>
       </w:r>
@@ -327,57 +506,74 @@
     <w:p>
       <w:pPr>
         <w:rPr>
-          <w:rFonts w:hint="eastAsia"/>
-        </w:rPr>
-      </w:pPr>
-    </w:p>
-    <w:p>
-      <w:pPr>
-        <w:rPr>
-          <w:rFonts w:hint="eastAsia"/>
-        </w:rPr>
-      </w:pPr>
-      <w:r>
-        <w:rPr>
-          <w:rFonts w:hint="eastAsia"/>
-        </w:rPr>
-        <w:t>3.</w:t>
-      </w:r>
-      <w:r>
-        <w:rPr>
-          <w:rFonts w:hint="eastAsia"/>
-        </w:rPr>
+          <w:rFonts w:ascii="微软雅黑" w:eastAsia="微软雅黑" w:hAnsi="微软雅黑"/>
+        </w:rPr>
+      </w:pPr>
+    </w:p>
+    <w:p>
+      <w:pPr>
+        <w:pStyle w:val="a4"/>
+        <w:numPr>
+          <w:ilvl w:val="0"/>
+          <w:numId w:val="8"/>
+        </w:numPr>
+        <w:ind w:firstLineChars="0"/>
+        <w:rPr>
+          <w:rFonts w:ascii="微软雅黑" w:eastAsia="微软雅黑" w:hAnsi="微软雅黑" w:hint="eastAsia"/>
+          <w:b/>
+          <w:sz w:val="32"/>
+          <w:szCs w:val="32"/>
+        </w:rPr>
+      </w:pPr>
+      <w:r>
+        <w:rPr>
+          <w:rFonts w:ascii="微软雅黑" w:eastAsia="微软雅黑" w:hAnsi="微软雅黑" w:hint="eastAsia"/>
+          <w:b/>
+          <w:sz w:val="32"/>
+          <w:szCs w:val="32"/>
+        </w:rPr>
+        <w:lastRenderedPageBreak/>
         <w:t>参与者</w:t>
       </w:r>
     </w:p>
     <w:p>
       <w:pPr>
-        <w:rPr>
-          <w:rFonts w:hint="eastAsia"/>
-        </w:rPr>
-      </w:pPr>
-      <w:r>
-        <w:rPr>
-          <w:rFonts w:hint="eastAsia"/>
+        <w:pStyle w:val="a4"/>
+        <w:ind w:left="360" w:firstLineChars="0" w:firstLine="0"/>
+        <w:rPr>
+          <w:rFonts w:ascii="微软雅黑" w:eastAsia="微软雅黑" w:hAnsi="微软雅黑"/>
+          <w:sz w:val="28"/>
+          <w:szCs w:val="28"/>
+        </w:rPr>
+      </w:pPr>
+      <w:r>
+        <w:rPr>
+          <w:rFonts w:ascii="微软雅黑" w:eastAsia="微软雅黑" w:hAnsi="微软雅黑" w:hint="eastAsia"/>
         </w:rPr>
         <w:t>包括学生、教师、管理员。其中，学生和教师同时抽象成“用户”。</w:t>
       </w:r>
     </w:p>
     <w:p>
       <w:pPr>
-        <w:rPr>
-          <w:rFonts w:hint="eastAsia"/>
-        </w:rPr>
-      </w:pPr>
-      <w:r>
-        <w:rPr>
-          <w:rFonts w:hint="eastAsia"/>
-        </w:rPr>
-        <w:t>4.</w:t>
-      </w:r>
-      <w:r>
-        <w:rPr>
-          <w:rFonts w:hint="eastAsia"/>
+        <w:pStyle w:val="a4"/>
+        <w:numPr>
+          <w:ilvl w:val="0"/>
+          <w:numId w:val="8"/>
+        </w:numPr>
+        <w:ind w:firstLineChars="0"/>
+        <w:rPr>
+          <w:rFonts w:ascii="微软雅黑" w:eastAsia="微软雅黑" w:hAnsi="微软雅黑"/>
+          <w:b/>
+          <w:sz w:val="32"/>
+          <w:szCs w:val="32"/>
+        </w:rPr>
+      </w:pPr>
+      <w:r>
+        <w:rPr>
+          <w:rFonts w:ascii="微软雅黑" w:eastAsia="微软雅黑" w:hAnsi="微软雅黑" w:hint="eastAsia"/>
+          <w:b/>
+          <w:sz w:val="32"/>
+          <w:szCs w:val="32"/>
         </w:rPr>
         <w:t>用例描述</w:t>
       </w:r>
@@ -385,18 +581,24 @@
     <w:p>
       <w:pPr>
         <w:rPr>
-          <w:rFonts w:hint="eastAsia"/>
-        </w:rPr>
-      </w:pPr>
-      <w:r>
-        <w:rPr>
-          <w:rFonts w:hint="eastAsia"/>
-        </w:rPr>
-        <w:t>4.1</w:t>
-      </w:r>
-      <w:r>
-        <w:rPr>
-          <w:rFonts w:hint="eastAsia"/>
+          <w:rFonts w:ascii="微软雅黑" w:eastAsia="微软雅黑" w:hAnsi="微软雅黑"/>
+          <w:sz w:val="28"/>
+          <w:szCs w:val="28"/>
+        </w:rPr>
+      </w:pPr>
+      <w:r>
+        <w:rPr>
+          <w:rFonts w:ascii="微软雅黑" w:eastAsia="微软雅黑" w:hAnsi="微软雅黑" w:hint="eastAsia"/>
+          <w:sz w:val="28"/>
+          <w:szCs w:val="28"/>
+        </w:rPr>
+        <w:t xml:space="preserve">4.1 </w:t>
+      </w:r>
+      <w:r>
+        <w:rPr>
+          <w:rFonts w:ascii="微软雅黑" w:eastAsia="微软雅黑" w:hAnsi="微软雅黑" w:hint="eastAsia"/>
+          <w:sz w:val="28"/>
+          <w:szCs w:val="28"/>
         </w:rPr>
         <w:t>认证</w:t>
       </w:r>
@@ -404,31 +606,25 @@
     <w:p>
       <w:pPr>
         <w:rPr>
-          <w:rFonts w:hint="eastAsia"/>
-        </w:rPr>
-      </w:pPr>
-      <w:r>
-        <w:rPr>
-          <w:rFonts w:hint="eastAsia"/>
-        </w:rPr>
-        <w:t>4.1.1</w:t>
-      </w:r>
-      <w:r>
-        <w:rPr>
-          <w:rFonts w:hint="eastAsia"/>
-        </w:rPr>
-        <w:t>基本事件流</w:t>
-      </w:r>
-    </w:p>
-    <w:p>
-      <w:pPr>
-        <w:rPr>
-          <w:rFonts w:hint="eastAsia"/>
-        </w:rPr>
-      </w:pPr>
-      <w:r>
-        <w:rPr>
-          <w:rFonts w:hint="eastAsia"/>
+          <w:rFonts w:ascii="微软雅黑" w:eastAsia="微软雅黑" w:hAnsi="微软雅黑"/>
+        </w:rPr>
+      </w:pPr>
+      <w:r>
+        <w:rPr>
+          <w:rFonts w:ascii="微软雅黑" w:eastAsia="微软雅黑" w:hAnsi="微软雅黑" w:hint="eastAsia"/>
+        </w:rPr>
+        <w:t>4.1.1基本事件流</w:t>
+      </w:r>
+    </w:p>
+    <w:p>
+      <w:pPr>
+        <w:rPr>
+          <w:rFonts w:ascii="微软雅黑" w:eastAsia="微软雅黑" w:hAnsi="微软雅黑"/>
+        </w:rPr>
+      </w:pPr>
+      <w:r>
+        <w:rPr>
+          <w:rFonts w:ascii="微软雅黑" w:eastAsia="微软雅黑" w:hAnsi="微软雅黑" w:hint="eastAsia"/>
         </w:rPr>
         <w:t>用户在登录系统需要认证，即需要输入自己的用户名和密码。只有用户名和密码都正确的情况下，用户才可以登录系统。</w:t>
       </w:r>
@@ -436,31 +632,25 @@
     <w:p>
       <w:pPr>
         <w:rPr>
-          <w:rFonts w:hint="eastAsia"/>
-        </w:rPr>
-      </w:pPr>
-      <w:r>
-        <w:rPr>
-          <w:rFonts w:hint="eastAsia"/>
-        </w:rPr>
-        <w:t>4.1.2</w:t>
-      </w:r>
-      <w:r>
-        <w:rPr>
-          <w:rFonts w:hint="eastAsia"/>
-        </w:rPr>
-        <w:t>关系描述</w:t>
-      </w:r>
-    </w:p>
-    <w:p>
-      <w:pPr>
-        <w:rPr>
-          <w:rFonts w:hint="eastAsia"/>
-        </w:rPr>
-      </w:pPr>
-      <w:r>
-        <w:rPr>
-          <w:rFonts w:hint="eastAsia"/>
+          <w:rFonts w:ascii="微软雅黑" w:eastAsia="微软雅黑" w:hAnsi="微软雅黑"/>
+        </w:rPr>
+      </w:pPr>
+      <w:r>
+        <w:rPr>
+          <w:rFonts w:ascii="微软雅黑" w:eastAsia="微软雅黑" w:hAnsi="微软雅黑" w:hint="eastAsia"/>
+        </w:rPr>
+        <w:t>4.1.2关系描述</w:t>
+      </w:r>
+    </w:p>
+    <w:p>
+      <w:pPr>
+        <w:rPr>
+          <w:rFonts w:ascii="微软雅黑" w:eastAsia="微软雅黑" w:hAnsi="微软雅黑"/>
+        </w:rPr>
+      </w:pPr>
+      <w:r>
+        <w:rPr>
+          <w:rFonts w:ascii="微软雅黑" w:eastAsia="微软雅黑" w:hAnsi="微软雅黑" w:hint="eastAsia"/>
         </w:rPr>
         <w:t>“认证”用例包含“用户管理”用例。</w:t>
       </w:r>
@@ -468,271 +658,222 @@
     <w:p>
       <w:pPr>
         <w:rPr>
-          <w:rFonts w:hint="eastAsia"/>
-        </w:rPr>
-      </w:pPr>
-    </w:p>
-    <w:p>
-      <w:pPr>
-        <w:rPr>
-          <w:rFonts w:hint="eastAsia"/>
-        </w:rPr>
-      </w:pPr>
-      <w:r>
-        <w:rPr>
-          <w:rFonts w:hint="eastAsia"/>
+          <w:rFonts w:ascii="微软雅黑" w:eastAsia="微软雅黑" w:hAnsi="微软雅黑"/>
+        </w:rPr>
+      </w:pPr>
+    </w:p>
+    <w:p>
+      <w:pPr>
+        <w:rPr>
+          <w:rFonts w:ascii="微软雅黑" w:eastAsia="微软雅黑" w:hAnsi="微软雅黑"/>
+          <w:sz w:val="28"/>
+          <w:szCs w:val="28"/>
+        </w:rPr>
+      </w:pPr>
+      <w:r>
+        <w:rPr>
+          <w:rFonts w:ascii="微软雅黑" w:eastAsia="微软雅黑" w:hAnsi="微软雅黑" w:hint="eastAsia"/>
+          <w:sz w:val="28"/>
+          <w:szCs w:val="28"/>
+        </w:rPr>
+        <w:t>4.2用户管理</w:t>
+      </w:r>
+    </w:p>
+    <w:p>
+      <w:pPr>
+        <w:rPr>
+          <w:rFonts w:ascii="微软雅黑" w:eastAsia="微软雅黑" w:hAnsi="微软雅黑"/>
+        </w:rPr>
+      </w:pPr>
+      <w:r>
+        <w:rPr>
+          <w:rFonts w:ascii="微软雅黑" w:eastAsia="微软雅黑" w:hAnsi="微软雅黑" w:hint="eastAsia"/>
+        </w:rPr>
+        <w:t>4.2.1基本事件流</w:t>
+      </w:r>
+    </w:p>
+    <w:p>
+      <w:pPr>
+        <w:rPr>
+          <w:rFonts w:ascii="微软雅黑" w:eastAsia="微软雅黑" w:hAnsi="微软雅黑"/>
+        </w:rPr>
+      </w:pPr>
+      <w:r>
+        <w:rPr>
+          <w:rFonts w:ascii="微软雅黑" w:eastAsia="微软雅黑" w:hAnsi="微软雅黑" w:hint="eastAsia"/>
+        </w:rPr>
+        <w:t>学生和教师可以修改个人基本信息。</w:t>
+      </w:r>
+    </w:p>
+    <w:p>
+      <w:pPr>
+        <w:rPr>
+          <w:rFonts w:ascii="微软雅黑" w:eastAsia="微软雅黑" w:hAnsi="微软雅黑"/>
+        </w:rPr>
+      </w:pPr>
+      <w:r>
+        <w:rPr>
+          <w:rFonts w:ascii="微软雅黑" w:eastAsia="微软雅黑" w:hAnsi="微软雅黑" w:hint="eastAsia"/>
+        </w:rPr>
+        <w:t>系统管理员可以查看并修改所有用户的信息。</w:t>
+      </w:r>
+    </w:p>
+    <w:p>
+      <w:pPr>
+        <w:rPr>
+          <w:rFonts w:ascii="微软雅黑" w:eastAsia="微软雅黑" w:hAnsi="微软雅黑"/>
+        </w:rPr>
+      </w:pPr>
+      <w:r>
+        <w:rPr>
+          <w:rFonts w:ascii="微软雅黑" w:eastAsia="微软雅黑" w:hAnsi="微软雅黑" w:hint="eastAsia"/>
+        </w:rPr>
+        <w:t>4.2.2前置条件</w:t>
+      </w:r>
+    </w:p>
+    <w:p>
+      <w:pPr>
+        <w:rPr>
+          <w:rFonts w:ascii="微软雅黑" w:eastAsia="微软雅黑" w:hAnsi="微软雅黑"/>
+        </w:rPr>
+      </w:pPr>
+      <w:r>
+        <w:rPr>
+          <w:rFonts w:ascii="微软雅黑" w:eastAsia="微软雅黑" w:hAnsi="微软雅黑" w:hint="eastAsia"/>
+        </w:rPr>
+        <w:t>用户通过认证，登录系统。</w:t>
+      </w:r>
+    </w:p>
+    <w:p>
+      <w:pPr>
+        <w:rPr>
+          <w:rFonts w:ascii="微软雅黑" w:eastAsia="微软雅黑" w:hAnsi="微软雅黑"/>
+        </w:rPr>
+      </w:pPr>
+      <w:r>
+        <w:rPr>
+          <w:rFonts w:ascii="微软雅黑" w:eastAsia="微软雅黑" w:hAnsi="微软雅黑" w:hint="eastAsia"/>
+        </w:rPr>
+        <w:t>4.2.2关系描述</w:t>
+      </w:r>
+    </w:p>
+    <w:p>
+      <w:pPr>
+        <w:rPr>
+          <w:rFonts w:ascii="微软雅黑" w:eastAsia="微软雅黑" w:hAnsi="微软雅黑"/>
+        </w:rPr>
+      </w:pPr>
+      <w:r>
+        <w:rPr>
+          <w:rFonts w:ascii="微软雅黑" w:eastAsia="微软雅黑" w:hAnsi="微软雅黑" w:hint="eastAsia"/>
+        </w:rPr>
+        <w:t>“用户管理”用例包含“数据导入”用例。</w:t>
+      </w:r>
+    </w:p>
+    <w:p>
+      <w:pPr>
+        <w:rPr>
+          <w:rFonts w:ascii="微软雅黑" w:eastAsia="微软雅黑" w:hAnsi="微软雅黑"/>
+        </w:rPr>
+      </w:pPr>
+    </w:p>
+    <w:p>
+      <w:pPr>
+        <w:rPr>
+          <w:rFonts w:ascii="微软雅黑" w:eastAsia="微软雅黑" w:hAnsi="微软雅黑"/>
+          <w:sz w:val="28"/>
+          <w:szCs w:val="28"/>
+        </w:rPr>
+      </w:pPr>
+      <w:r>
+        <w:rPr>
+          <w:rFonts w:ascii="微软雅黑" w:eastAsia="微软雅黑" w:hAnsi="微软雅黑" w:hint="eastAsia"/>
+          <w:sz w:val="28"/>
+          <w:szCs w:val="28"/>
+        </w:rPr>
+        <w:t>4.3数据导入</w:t>
+      </w:r>
+    </w:p>
+    <w:p>
+      <w:pPr>
+        <w:rPr>
+          <w:rFonts w:ascii="微软雅黑" w:eastAsia="微软雅黑" w:hAnsi="微软雅黑"/>
+        </w:rPr>
+      </w:pPr>
+      <w:r>
+        <w:rPr>
+          <w:rFonts w:ascii="微软雅黑" w:eastAsia="微软雅黑" w:hAnsi="微软雅黑" w:hint="eastAsia"/>
+        </w:rPr>
+        <w:t>4.3.1基本事件流</w:t>
+      </w:r>
+    </w:p>
+    <w:p>
+      <w:pPr>
+        <w:rPr>
+          <w:rFonts w:ascii="微软雅黑" w:eastAsia="微软雅黑" w:hAnsi="微软雅黑"/>
+        </w:rPr>
+      </w:pPr>
+      <w:r>
+        <w:rPr>
+          <w:rFonts w:ascii="微软雅黑" w:eastAsia="微软雅黑" w:hAnsi="微软雅黑" w:hint="eastAsia"/>
+        </w:rPr>
+        <w:t>用户的个人基本信息导入到数据库中。</w:t>
+      </w:r>
+    </w:p>
+    <w:p>
+      <w:pPr>
+        <w:rPr>
+          <w:rFonts w:ascii="微软雅黑" w:eastAsia="微软雅黑" w:hAnsi="微软雅黑"/>
+          <w:sz w:val="28"/>
+          <w:szCs w:val="28"/>
+        </w:rPr>
+      </w:pPr>
+      <w:r>
+        <w:rPr>
+          <w:rFonts w:ascii="微软雅黑" w:eastAsia="微软雅黑" w:hAnsi="微软雅黑" w:hint="eastAsia"/>
+          <w:sz w:val="28"/>
+          <w:szCs w:val="28"/>
         </w:rPr>
         <w:lastRenderedPageBreak/>
-        <w:t>4.2</w:t>
-      </w:r>
-      <w:r>
-        <w:rPr>
-          <w:rFonts w:hint="eastAsia"/>
-        </w:rPr>
-        <w:t>用户管理</w:t>
-      </w:r>
-    </w:p>
-    <w:p>
-      <w:pPr>
-        <w:rPr>
-          <w:rFonts w:hint="eastAsia"/>
-        </w:rPr>
-      </w:pPr>
-      <w:r>
-        <w:rPr>
-          <w:rFonts w:hint="eastAsia"/>
-        </w:rPr>
-        <w:t>4.2.1</w:t>
-      </w:r>
-      <w:r>
-        <w:rPr>
-          <w:rFonts w:hint="eastAsia"/>
-        </w:rPr>
-        <w:t>基本事件流</w:t>
-      </w:r>
-    </w:p>
-    <w:p>
-      <w:pPr>
-        <w:rPr>
-          <w:rFonts w:hint="eastAsia"/>
-        </w:rPr>
-      </w:pPr>
-      <w:r>
-        <w:rPr>
-          <w:rFonts w:hint="eastAsia"/>
-        </w:rPr>
-        <w:t>学生和教师可以修改个人基本信息。</w:t>
-      </w:r>
-    </w:p>
-    <w:p>
-      <w:pPr>
-        <w:rPr>
-          <w:rFonts w:hint="eastAsia"/>
-        </w:rPr>
-      </w:pPr>
-      <w:r>
-        <w:rPr>
-          <w:rFonts w:hint="eastAsia"/>
-        </w:rPr>
-        <w:t>系统管理员可以查看并修改所有用户的信息。</w:t>
-      </w:r>
-    </w:p>
-    <w:p>
-      <w:pPr>
-        <w:rPr>
-          <w:rFonts w:hint="eastAsia"/>
-        </w:rPr>
-      </w:pPr>
-      <w:r>
-        <w:rPr>
-          <w:rFonts w:hint="eastAsia"/>
-        </w:rPr>
-        <w:t>4.2.2</w:t>
-      </w:r>
-      <w:r>
-        <w:rPr>
-          <w:rFonts w:hint="eastAsia"/>
-        </w:rPr>
-        <w:t>前置条件</w:t>
-      </w:r>
-    </w:p>
-    <w:p>
-      <w:pPr>
-        <w:rPr>
-          <w:rFonts w:hint="eastAsia"/>
-        </w:rPr>
-      </w:pPr>
-      <w:r>
-        <w:rPr>
-          <w:rFonts w:hint="eastAsia"/>
-        </w:rPr>
-        <w:t>用户通过认证，登录系统。</w:t>
-      </w:r>
-    </w:p>
-    <w:p>
-      <w:pPr>
-        <w:rPr>
-          <w:rFonts w:hint="eastAsia"/>
-        </w:rPr>
-      </w:pPr>
-      <w:r>
-        <w:rPr>
-          <w:rFonts w:hint="eastAsia"/>
-        </w:rPr>
-        <w:t>4.2</w:t>
-      </w:r>
-      <w:r>
-        <w:rPr>
-          <w:rFonts w:hint="eastAsia"/>
-        </w:rPr>
-        <w:t>.2</w:t>
-      </w:r>
-      <w:r>
-        <w:rPr>
-          <w:rFonts w:hint="eastAsia"/>
-        </w:rPr>
-        <w:t>关系描述</w:t>
-      </w:r>
-    </w:p>
-    <w:p>
-      <w:pPr>
-        <w:rPr>
-          <w:rFonts w:hint="eastAsia"/>
-        </w:rPr>
-      </w:pPr>
-      <w:r>
-        <w:rPr>
-          <w:rFonts w:hint="eastAsia"/>
-        </w:rPr>
-        <w:t>“用户管理”用例包含“数据导入”用例。</w:t>
-      </w:r>
-    </w:p>
-    <w:p>
-      <w:pPr>
-        <w:rPr>
-          <w:rFonts w:hint="eastAsia"/>
-        </w:rPr>
-      </w:pPr>
-    </w:p>
-    <w:p>
-      <w:pPr>
-        <w:rPr>
-          <w:rFonts w:hint="eastAsia"/>
-        </w:rPr>
-      </w:pPr>
-      <w:r>
-        <w:rPr>
-          <w:rFonts w:hint="eastAsia"/>
-        </w:rPr>
-        <w:t>4.3</w:t>
-      </w:r>
-      <w:r>
-        <w:rPr>
-          <w:rFonts w:hint="eastAsia"/>
-        </w:rPr>
-        <w:t>数据导入</w:t>
-      </w:r>
-    </w:p>
-    <w:p>
-      <w:pPr>
-        <w:rPr>
-          <w:rFonts w:hint="eastAsia"/>
-        </w:rPr>
-      </w:pPr>
-      <w:r>
-        <w:rPr>
-          <w:rFonts w:hint="eastAsia"/>
-        </w:rPr>
-        <w:t>4.3.1</w:t>
-      </w:r>
-      <w:r>
-        <w:rPr>
-          <w:rFonts w:hint="eastAsia"/>
-        </w:rPr>
-        <w:t>基本事件流</w:t>
-      </w:r>
-    </w:p>
-    <w:p>
-      <w:pPr>
-        <w:rPr>
-          <w:rFonts w:hint="eastAsia"/>
-        </w:rPr>
-      </w:pPr>
-      <w:r>
-        <w:rPr>
-          <w:rFonts w:hint="eastAsia"/>
-        </w:rPr>
-        <w:t>用户的个人基本信息导入到数据库中。</w:t>
-      </w:r>
-    </w:p>
-    <w:p>
-      <w:pPr>
-        <w:rPr>
-          <w:rFonts w:hint="eastAsia"/>
-        </w:rPr>
-      </w:pPr>
-    </w:p>
-    <w:p>
-      <w:pPr>
-        <w:rPr>
-          <w:rFonts w:hint="eastAsia"/>
-        </w:rPr>
-      </w:pPr>
-      <w:r>
-        <w:rPr>
-          <w:rFonts w:hint="eastAsia"/>
-        </w:rPr>
-        <w:t>4.4</w:t>
-      </w:r>
-      <w:r>
-        <w:rPr>
-          <w:rFonts w:hint="eastAsia"/>
-        </w:rPr>
-        <w:t>自主分组</w:t>
-      </w:r>
-    </w:p>
-    <w:p>
-      <w:pPr>
-        <w:rPr>
-          <w:rFonts w:hint="eastAsia"/>
-        </w:rPr>
-      </w:pPr>
-      <w:r>
-        <w:rPr>
-          <w:rFonts w:hint="eastAsia"/>
-        </w:rPr>
-        <w:t>4.4.1</w:t>
-      </w:r>
-      <w:r>
-        <w:rPr>
-          <w:rFonts w:hint="eastAsia"/>
-        </w:rPr>
-        <w:t>基本事件流</w:t>
-      </w:r>
-    </w:p>
-    <w:p>
-      <w:pPr>
-        <w:rPr>
-          <w:rFonts w:hint="eastAsia"/>
-        </w:rPr>
-      </w:pPr>
-      <w:r>
-        <w:rPr>
-          <w:rFonts w:hint="eastAsia"/>
+        <w:t>4.4自主分组</w:t>
+      </w:r>
+    </w:p>
+    <w:p>
+      <w:pPr>
+        <w:rPr>
+          <w:rFonts w:ascii="微软雅黑" w:eastAsia="微软雅黑" w:hAnsi="微软雅黑"/>
+        </w:rPr>
+      </w:pPr>
+      <w:r>
+        <w:rPr>
+          <w:rFonts w:ascii="微软雅黑" w:eastAsia="微软雅黑" w:hAnsi="微软雅黑" w:hint="eastAsia"/>
+        </w:rPr>
+        <w:t>4.4.1基本事件流</w:t>
+      </w:r>
+    </w:p>
+    <w:p>
+      <w:pPr>
+        <w:rPr>
+          <w:rFonts w:ascii="微软雅黑" w:eastAsia="微软雅黑" w:hAnsi="微软雅黑"/>
+        </w:rPr>
+      </w:pPr>
+      <w:r>
+        <w:rPr>
+          <w:rFonts w:ascii="微软雅黑" w:eastAsia="微软雅黑" w:hAnsi="微软雅黑" w:hint="eastAsia"/>
         </w:rPr>
         <w:t>学生可以创建小组，创建者即为组长；建组成功后，其他学生可以申请加入小组，经过组长同意后方可加入；组员还可以退出小组；组长退出小组后，</w:t>
       </w:r>
       <w:proofErr w:type="gramStart"/>
       <w:r>
         <w:rPr>
-          <w:rFonts w:hint="eastAsia"/>
+          <w:rFonts w:ascii="微软雅黑" w:eastAsia="微软雅黑" w:hAnsi="微软雅黑" w:hint="eastAsia"/>
         </w:rPr>
         <w:t>此小组</w:t>
       </w:r>
       <w:proofErr w:type="gramEnd"/>
       <w:r>
         <w:rPr>
-          <w:rFonts w:hint="eastAsia"/>
+          <w:rFonts w:ascii="微软雅黑" w:eastAsia="微软雅黑" w:hAnsi="微软雅黑" w:hint="eastAsia"/>
         </w:rPr>
         <w:t>解散。</w:t>
       </w:r>
@@ -740,31 +881,25 @@
     <w:p>
       <w:pPr>
         <w:rPr>
-          <w:rFonts w:hint="eastAsia"/>
-        </w:rPr>
-      </w:pPr>
-      <w:r>
-        <w:rPr>
-          <w:rFonts w:hint="eastAsia"/>
-        </w:rPr>
-        <w:t>4.4.2</w:t>
-      </w:r>
-      <w:r>
-        <w:rPr>
-          <w:rFonts w:hint="eastAsia"/>
-        </w:rPr>
-        <w:t>关系描述</w:t>
-      </w:r>
-    </w:p>
-    <w:p>
-      <w:pPr>
-        <w:rPr>
-          <w:rFonts w:hint="eastAsia"/>
-        </w:rPr>
-      </w:pPr>
-      <w:r>
-        <w:rPr>
-          <w:rFonts w:hint="eastAsia"/>
+          <w:rFonts w:ascii="微软雅黑" w:eastAsia="微软雅黑" w:hAnsi="微软雅黑"/>
+        </w:rPr>
+      </w:pPr>
+      <w:r>
+        <w:rPr>
+          <w:rFonts w:ascii="微软雅黑" w:eastAsia="微软雅黑" w:hAnsi="微软雅黑" w:hint="eastAsia"/>
+        </w:rPr>
+        <w:t>4.4.2关系描述</w:t>
+      </w:r>
+    </w:p>
+    <w:p>
+      <w:pPr>
+        <w:rPr>
+          <w:rFonts w:ascii="微软雅黑" w:eastAsia="微软雅黑" w:hAnsi="微软雅黑"/>
+        </w:rPr>
+      </w:pPr>
+      <w:r>
+        <w:rPr>
+          <w:rFonts w:ascii="微软雅黑" w:eastAsia="微软雅黑" w:hAnsi="微软雅黑" w:hint="eastAsia"/>
         </w:rPr>
         <w:t>“自主分组”用例扩展出“查看自荐榜”用例。</w:t>
       </w:r>
@@ -772,55 +907,49 @@
     <w:p>
       <w:pPr>
         <w:rPr>
-          <w:rFonts w:hint="eastAsia"/>
-        </w:rPr>
-      </w:pPr>
-      <w:r>
-        <w:rPr>
-          <w:rFonts w:hint="eastAsia"/>
-        </w:rPr>
-        <w:t>4.4.3</w:t>
-      </w:r>
-      <w:r>
-        <w:rPr>
-          <w:rFonts w:hint="eastAsia"/>
-        </w:rPr>
-        <w:t>限制</w:t>
-      </w:r>
-    </w:p>
-    <w:p>
-      <w:pPr>
-        <w:rPr>
-          <w:rFonts w:hint="eastAsia"/>
-        </w:rPr>
-      </w:pPr>
-      <w:r>
-        <w:rPr>
-          <w:rFonts w:hint="eastAsia"/>
+          <w:rFonts w:ascii="微软雅黑" w:eastAsia="微软雅黑" w:hAnsi="微软雅黑"/>
+        </w:rPr>
+      </w:pPr>
+      <w:r>
+        <w:rPr>
+          <w:rFonts w:ascii="微软雅黑" w:eastAsia="微软雅黑" w:hAnsi="微软雅黑" w:hint="eastAsia"/>
+        </w:rPr>
+        <w:t>4.4.3限制</w:t>
+      </w:r>
+    </w:p>
+    <w:p>
+      <w:pPr>
+        <w:rPr>
+          <w:rFonts w:ascii="微软雅黑" w:eastAsia="微软雅黑" w:hAnsi="微软雅黑"/>
+        </w:rPr>
+      </w:pPr>
+      <w:r>
+        <w:rPr>
+          <w:rFonts w:ascii="微软雅黑" w:eastAsia="微软雅黑" w:hAnsi="微软雅黑" w:hint="eastAsia"/>
         </w:rPr>
         <w:t>小组人数存在上限。超过</w:t>
       </w:r>
       <w:r>
         <w:rPr>
-          <w:rFonts w:hint="eastAsia"/>
+          <w:rFonts w:ascii="微软雅黑" w:eastAsia="微软雅黑" w:hAnsi="微软雅黑" w:hint="eastAsia"/>
         </w:rPr>
         <w:t>上限</w:t>
       </w:r>
       <w:r>
         <w:rPr>
-          <w:rFonts w:hint="eastAsia"/>
+          <w:rFonts w:ascii="微软雅黑" w:eastAsia="微软雅黑" w:hAnsi="微软雅黑" w:hint="eastAsia"/>
         </w:rPr>
         <w:t>后，</w:t>
       </w:r>
       <w:r>
         <w:rPr>
-          <w:rFonts w:hint="eastAsia"/>
+          <w:rFonts w:ascii="微软雅黑" w:eastAsia="微软雅黑" w:hAnsi="微软雅黑" w:hint="eastAsia"/>
         </w:rPr>
         <w:t>学生</w:t>
       </w:r>
       <w:r>
         <w:rPr>
-          <w:rFonts w:hint="eastAsia"/>
+          <w:rFonts w:ascii="微软雅黑" w:eastAsia="微软雅黑" w:hAnsi="微软雅黑" w:hint="eastAsia"/>
         </w:rPr>
         <w:t>不能申请加入该小组。</w:t>
       </w:r>
@@ -828,12 +957,12 @@
     <w:p>
       <w:pPr>
         <w:rPr>
-          <w:rFonts w:hint="eastAsia"/>
-        </w:rPr>
-      </w:pPr>
-      <w:r>
-        <w:rPr>
-          <w:rFonts w:hint="eastAsia"/>
+          <w:rFonts w:ascii="微软雅黑" w:eastAsia="微软雅黑" w:hAnsi="微软雅黑"/>
+        </w:rPr>
+      </w:pPr>
+      <w:r>
+        <w:rPr>
+          <w:rFonts w:ascii="微软雅黑" w:eastAsia="微软雅黑" w:hAnsi="微软雅黑" w:hint="eastAsia"/>
         </w:rPr>
         <w:t>每个学生只能加入一个小组。</w:t>
       </w:r>
@@ -841,75 +970,70 @@
     <w:p>
       <w:pPr>
         <w:rPr>
-          <w:rFonts w:hint="eastAsia"/>
-        </w:rPr>
-      </w:pPr>
-    </w:p>
-    <w:p>
-      <w:pPr>
-        <w:rPr>
-          <w:rFonts w:hint="eastAsia"/>
-        </w:rPr>
-      </w:pPr>
-      <w:r>
-        <w:rPr>
-          <w:rFonts w:hint="eastAsia"/>
-        </w:rPr>
-        <w:t>4.5.</w:t>
-      </w:r>
-      <w:r>
-        <w:rPr>
-          <w:rFonts w:hint="eastAsia"/>
-        </w:rPr>
-        <w:t>建立自荐榜</w:t>
-      </w:r>
-    </w:p>
-    <w:p>
-      <w:pPr>
-        <w:rPr>
-          <w:rFonts w:hint="eastAsia"/>
-        </w:rPr>
-      </w:pPr>
-      <w:r>
-        <w:rPr>
-          <w:rFonts w:hint="eastAsia"/>
-        </w:rPr>
-        <w:t>4.5.1</w:t>
-      </w:r>
-      <w:r>
-        <w:rPr>
-          <w:rFonts w:hint="eastAsia"/>
-        </w:rPr>
-        <w:t>基本事件流</w:t>
+          <w:rFonts w:ascii="微软雅黑" w:eastAsia="微软雅黑" w:hAnsi="微软雅黑"/>
+        </w:rPr>
+      </w:pPr>
+    </w:p>
+    <w:p>
+      <w:pPr>
+        <w:rPr>
+          <w:rFonts w:ascii="微软雅黑" w:eastAsia="微软雅黑" w:hAnsi="微软雅黑"/>
+          <w:sz w:val="28"/>
+          <w:szCs w:val="28"/>
+        </w:rPr>
+      </w:pPr>
+      <w:r>
+        <w:rPr>
+          <w:rFonts w:ascii="微软雅黑" w:eastAsia="微软雅黑" w:hAnsi="微软雅黑" w:hint="eastAsia"/>
+          <w:sz w:val="28"/>
+          <w:szCs w:val="28"/>
+        </w:rPr>
+        <w:t>4.5.建立自荐榜</w:t>
+      </w:r>
+    </w:p>
+    <w:p>
+      <w:pPr>
+        <w:rPr>
+          <w:rFonts w:ascii="微软雅黑" w:eastAsia="微软雅黑" w:hAnsi="微软雅黑"/>
+        </w:rPr>
+      </w:pPr>
+      <w:r>
+        <w:rPr>
+          <w:rFonts w:ascii="微软雅黑" w:eastAsia="微软雅黑" w:hAnsi="微软雅黑" w:hint="eastAsia"/>
+        </w:rPr>
+        <w:t>4.5.1基本事件流</w:t>
       </w:r>
     </w:p>
     <w:p>
       <w:pPr>
         <w:ind w:left="360"/>
-      </w:pPr>
-      <w:r>
-        <w:rPr>
-          <w:rFonts w:hint="eastAsia"/>
-        </w:rPr>
-        <w:t>未分配成员登录进入后</w:t>
-      </w:r>
-      <w:r>
-        <w:rPr>
-          <w:rFonts w:hint="eastAsia"/>
-        </w:rPr>
-        <w:t>可以查看自荐榜。</w:t>
-      </w:r>
-    </w:p>
-    <w:p>
-      <w:r>
-        <w:rPr>
+        <w:rPr>
+          <w:rFonts w:ascii="微软雅黑" w:eastAsia="微软雅黑" w:hAnsi="微软雅黑"/>
+        </w:rPr>
+      </w:pPr>
+      <w:r>
+        <w:rPr>
+          <w:rFonts w:ascii="微软雅黑" w:eastAsia="微软雅黑" w:hAnsi="微软雅黑" w:hint="eastAsia"/>
+        </w:rPr>
+        <w:t>未分配成员登录进入后可以查看自荐榜。</w:t>
+      </w:r>
+    </w:p>
+    <w:p>
+      <w:pPr>
+        <w:jc w:val="center"/>
+        <w:rPr>
+          <w:rFonts w:ascii="微软雅黑" w:eastAsia="微软雅黑" w:hAnsi="微软雅黑"/>
+        </w:rPr>
+      </w:pPr>
+      <w:r>
+        <w:rPr>
+          <w:rFonts w:ascii="微软雅黑" w:eastAsia="微软雅黑" w:hAnsi="微软雅黑"/>
           <w:noProof/>
         </w:rPr>
-        <w:lastRenderedPageBreak/>
         <w:drawing>
-          <wp:inline distT="0" distB="0" distL="0" distR="0">
-            <wp:extent cx="5082981" cy="4107536"/>
-            <wp:effectExtent l="0" t="0" r="3810" b="7620"/>
+          <wp:inline distT="0" distB="0" distL="0" distR="0" wp14:anchorId="7040F2EC" wp14:editId="06B44DDC">
+            <wp:extent cx="4178596" cy="3376706"/>
+            <wp:effectExtent l="0" t="0" r="0" b="0"/>
             <wp:docPr id="4" name="图片 4"/>
             <wp:cNvGraphicFramePr>
               <a:graphicFrameLocks xmlns:a="http://schemas.openxmlformats.org/drawingml/2006/main" noChangeAspect="1"/>
@@ -936,7 +1060,7 @@
                   <pic:spPr>
                     <a:xfrm>
                       <a:off x="0" y="0"/>
-                      <a:ext cx="5082981" cy="4107536"/>
+                      <a:ext cx="4182337" cy="3379729"/>
                     </a:xfrm>
                     <a:prstGeom prst="rect">
                       <a:avLst/>
@@ -948,17 +1072,19 @@
           </wp:inline>
         </w:drawing>
       </w:r>
-      <w:bookmarkStart w:id="0" w:name="_GoBack"/>
-      <w:bookmarkEnd w:id="0"/>
     </w:p>
     <w:p>
       <w:pPr>
         <w:ind w:left="360"/>
-      </w:pPr>
-      <w:r>
-        <w:rPr>
-          <w:rFonts w:hint="eastAsia"/>
-        </w:rPr>
+        <w:rPr>
+          <w:rFonts w:ascii="微软雅黑" w:eastAsia="微软雅黑" w:hAnsi="微软雅黑"/>
+        </w:rPr>
+      </w:pPr>
+      <w:r>
+        <w:rPr>
+          <w:rFonts w:ascii="微软雅黑" w:eastAsia="微软雅黑" w:hAnsi="微软雅黑" w:hint="eastAsia"/>
+        </w:rPr>
+        <w:lastRenderedPageBreak/>
         <w:t>界面描述</w:t>
       </w:r>
     </w:p>
@@ -978,9 +1104,14 @@
             <w:tcW w:w="1129" w:type="dxa"/>
           </w:tcPr>
           <w:p>
+            <w:pPr>
+              <w:rPr>
+                <w:rFonts w:ascii="微软雅黑" w:eastAsia="微软雅黑" w:hAnsi="微软雅黑"/>
+              </w:rPr>
+            </w:pPr>
             <w:r>
               <w:rPr>
-                <w:rFonts w:hint="eastAsia"/>
+                <w:rFonts w:ascii="微软雅黑" w:eastAsia="微软雅黑" w:hAnsi="微软雅黑" w:hint="eastAsia"/>
               </w:rPr>
               <w:t>选项卡</w:t>
             </w:r>
@@ -991,23 +1122,28 @@
             <w:tcW w:w="7173" w:type="dxa"/>
           </w:tcPr>
           <w:p>
+            <w:pPr>
+              <w:rPr>
+                <w:rFonts w:ascii="微软雅黑" w:eastAsia="微软雅黑" w:hAnsi="微软雅黑"/>
+              </w:rPr>
+            </w:pPr>
             <w:r>
               <w:rPr>
-                <w:rFonts w:hint="eastAsia"/>
+                <w:rFonts w:ascii="微软雅黑" w:eastAsia="微软雅黑" w:hAnsi="微软雅黑" w:hint="eastAsia"/>
               </w:rPr>
               <w:t>两个选项</w:t>
             </w:r>
             <w:proofErr w:type="gramStart"/>
             <w:r>
               <w:rPr>
-                <w:rFonts w:hint="eastAsia"/>
+                <w:rFonts w:ascii="微软雅黑" w:eastAsia="微软雅黑" w:hAnsi="微软雅黑" w:hint="eastAsia"/>
               </w:rPr>
               <w:t>卡分别显示想</w:t>
             </w:r>
             <w:proofErr w:type="gramEnd"/>
             <w:r>
               <w:rPr>
-                <w:rFonts w:hint="eastAsia"/>
+                <w:rFonts w:ascii="微软雅黑" w:eastAsia="微软雅黑" w:hAnsi="微软雅黑" w:hint="eastAsia"/>
               </w:rPr>
               <w:t>成为组长的组长信息和想成为组员的组员信息。</w:t>
             </w:r>
@@ -1020,9 +1156,14 @@
             <w:tcW w:w="1129" w:type="dxa"/>
           </w:tcPr>
           <w:p>
+            <w:pPr>
+              <w:rPr>
+                <w:rFonts w:ascii="微软雅黑" w:eastAsia="微软雅黑" w:hAnsi="微软雅黑"/>
+              </w:rPr>
+            </w:pPr>
             <w:r>
               <w:rPr>
-                <w:rFonts w:hint="eastAsia"/>
+                <w:rFonts w:ascii="微软雅黑" w:eastAsia="微软雅黑" w:hAnsi="微软雅黑" w:hint="eastAsia"/>
               </w:rPr>
               <w:t>排序</w:t>
             </w:r>
@@ -1033,65 +1174,69 @@
             <w:tcW w:w="7173" w:type="dxa"/>
           </w:tcPr>
           <w:p>
+            <w:pPr>
+              <w:rPr>
+                <w:rFonts w:ascii="微软雅黑" w:eastAsia="微软雅黑" w:hAnsi="微软雅黑"/>
+              </w:rPr>
+            </w:pPr>
             <w:r>
               <w:rPr>
-                <w:rFonts w:hint="eastAsia"/>
+                <w:rFonts w:ascii="微软雅黑" w:eastAsia="微软雅黑" w:hAnsi="微软雅黑" w:hint="eastAsia"/>
               </w:rPr>
               <w:t>排序方式可通过发布时间排序或者按照星级排序或者</w:t>
             </w:r>
             <w:proofErr w:type="gramStart"/>
             <w:r>
               <w:rPr>
-                <w:rFonts w:hint="eastAsia"/>
+                <w:rFonts w:ascii="微软雅黑" w:eastAsia="微软雅黑" w:hAnsi="微软雅黑" w:hint="eastAsia"/>
               </w:rPr>
               <w:t>点赞量</w:t>
             </w:r>
             <w:proofErr w:type="gramEnd"/>
             <w:r>
               <w:rPr>
-                <w:rFonts w:hint="eastAsia"/>
+                <w:rFonts w:ascii="微软雅黑" w:eastAsia="微软雅黑" w:hAnsi="微软雅黑" w:hint="eastAsia"/>
               </w:rPr>
-              <w:t>排序</w:t>
-            </w:r>
-            <w:r>
-              <w:rPr>
-                <w:rFonts w:hint="eastAsia"/>
-              </w:rPr>
-              <w:t>。</w:t>
+              <w:t>排序。</w:t>
             </w:r>
           </w:p>
           <w:p>
+            <w:pPr>
+              <w:rPr>
+                <w:rFonts w:ascii="微软雅黑" w:eastAsia="微软雅黑" w:hAnsi="微软雅黑"/>
+              </w:rPr>
+            </w:pPr>
             <w:r>
               <w:rPr>
-                <w:rFonts w:hint="eastAsia"/>
+                <w:rFonts w:ascii="微软雅黑" w:eastAsia="微软雅黑" w:hAnsi="微软雅黑" w:hint="eastAsia"/>
               </w:rPr>
               <w:t>单击时间，按时间</w:t>
             </w:r>
             <w:proofErr w:type="gramStart"/>
             <w:r>
               <w:rPr>
-                <w:rFonts w:hint="eastAsia"/>
+                <w:rFonts w:ascii="微软雅黑" w:eastAsia="微软雅黑" w:hAnsi="微软雅黑" w:hint="eastAsia"/>
               </w:rPr>
               <w:t>送现在</w:t>
             </w:r>
             <w:proofErr w:type="gramEnd"/>
             <w:r>
               <w:rPr>
-                <w:rFonts w:hint="eastAsia"/>
+                <w:rFonts w:ascii="微软雅黑" w:eastAsia="微软雅黑" w:hAnsi="微软雅黑" w:hint="eastAsia"/>
               </w:rPr>
               <w:t>到过去排序；单击星级，按从高向低排序；单击点赞，</w:t>
             </w:r>
             <w:proofErr w:type="gramStart"/>
             <w:r>
               <w:rPr>
-                <w:rFonts w:hint="eastAsia"/>
+                <w:rFonts w:ascii="微软雅黑" w:eastAsia="微软雅黑" w:hAnsi="微软雅黑" w:hint="eastAsia"/>
               </w:rPr>
               <w:t>按点赞数从</w:t>
             </w:r>
             <w:proofErr w:type="gramEnd"/>
             <w:r>
               <w:rPr>
-                <w:rFonts w:hint="eastAsia"/>
+                <w:rFonts w:ascii="微软雅黑" w:eastAsia="微软雅黑" w:hAnsi="微软雅黑" w:hint="eastAsia"/>
               </w:rPr>
               <w:t>高向低排序。</w:t>
             </w:r>
@@ -1104,9 +1249,14 @@
             <w:tcW w:w="1129" w:type="dxa"/>
           </w:tcPr>
           <w:p>
+            <w:pPr>
+              <w:rPr>
+                <w:rFonts w:ascii="微软雅黑" w:eastAsia="微软雅黑" w:hAnsi="微软雅黑"/>
+              </w:rPr>
+            </w:pPr>
             <w:r>
               <w:rPr>
-                <w:rFonts w:hint="eastAsia"/>
+                <w:rFonts w:ascii="微软雅黑" w:eastAsia="微软雅黑" w:hAnsi="微软雅黑" w:hint="eastAsia"/>
               </w:rPr>
               <w:t>星级评判</w:t>
             </w:r>
@@ -1117,9 +1267,14 @@
             <w:tcW w:w="7173" w:type="dxa"/>
           </w:tcPr>
           <w:p>
+            <w:pPr>
+              <w:rPr>
+                <w:rFonts w:ascii="微软雅黑" w:eastAsia="微软雅黑" w:hAnsi="微软雅黑"/>
+              </w:rPr>
+            </w:pPr>
             <w:r>
               <w:rPr>
-                <w:rFonts w:hint="eastAsia"/>
+                <w:rFonts w:ascii="微软雅黑" w:eastAsia="微软雅黑" w:hAnsi="微软雅黑" w:hint="eastAsia"/>
               </w:rPr>
               <w:t>星级评判方式在按照信息完整度进行评判</w:t>
             </w:r>
@@ -1132,9 +1287,14 @@
             <w:tcW w:w="1129" w:type="dxa"/>
           </w:tcPr>
           <w:p>
+            <w:pPr>
+              <w:rPr>
+                <w:rFonts w:ascii="微软雅黑" w:eastAsia="微软雅黑" w:hAnsi="微软雅黑"/>
+              </w:rPr>
+            </w:pPr>
             <w:r>
               <w:rPr>
-                <w:rFonts w:hint="eastAsia"/>
+                <w:rFonts w:ascii="微软雅黑" w:eastAsia="微软雅黑" w:hAnsi="微软雅黑" w:hint="eastAsia"/>
               </w:rPr>
               <w:t>查看详细信息</w:t>
             </w:r>
@@ -1145,9 +1305,14 @@
             <w:tcW w:w="7173" w:type="dxa"/>
           </w:tcPr>
           <w:p>
+            <w:pPr>
+              <w:rPr>
+                <w:rFonts w:ascii="微软雅黑" w:eastAsia="微软雅黑" w:hAnsi="微软雅黑"/>
+              </w:rPr>
+            </w:pPr>
             <w:r>
               <w:rPr>
-                <w:rFonts w:hint="eastAsia"/>
+                <w:rFonts w:ascii="微软雅黑" w:eastAsia="微软雅黑" w:hAnsi="微软雅黑" w:hint="eastAsia"/>
               </w:rPr>
               <w:t>用户通过双击选中项进行信息查看</w:t>
             </w:r>
@@ -1158,20 +1323,29 @@
     <w:p>
       <w:pPr>
         <w:ind w:left="360"/>
+        <w:rPr>
+          <w:rFonts w:ascii="微软雅黑" w:eastAsia="微软雅黑" w:hAnsi="微软雅黑"/>
+        </w:rPr>
       </w:pPr>
     </w:p>
     <w:p>
       <w:pPr>
         <w:ind w:left="360"/>
+        <w:rPr>
+          <w:rFonts w:ascii="微软雅黑" w:eastAsia="微软雅黑" w:hAnsi="微软雅黑"/>
+        </w:rPr>
       </w:pPr>
     </w:p>
     <w:p>
       <w:pPr>
         <w:ind w:left="360"/>
-      </w:pPr>
-      <w:r>
-        <w:rPr>
-          <w:rFonts w:hint="eastAsia"/>
+        <w:rPr>
+          <w:rFonts w:ascii="微软雅黑" w:eastAsia="微软雅黑" w:hAnsi="微软雅黑"/>
+        </w:rPr>
+      </w:pPr>
+      <w:r>
+        <w:rPr>
+          <w:rFonts w:ascii="微软雅黑" w:eastAsia="微软雅黑" w:hAnsi="微软雅黑" w:hint="eastAsia"/>
         </w:rPr>
         <w:t>信息创建及查看界面如下：</w:t>
       </w:r>
@@ -1179,10 +1353,13 @@
     <w:p>
       <w:pPr>
         <w:ind w:left="360"/>
-      </w:pPr>
-      <w:r>
-        <w:rPr>
-          <w:rFonts w:hint="eastAsia"/>
+        <w:rPr>
+          <w:rFonts w:ascii="微软雅黑" w:eastAsia="微软雅黑" w:hAnsi="微软雅黑"/>
+        </w:rPr>
+      </w:pPr>
+      <w:r>
+        <w:rPr>
+          <w:rFonts w:ascii="微软雅黑" w:eastAsia="微软雅黑" w:hAnsi="微软雅黑" w:hint="eastAsia"/>
         </w:rPr>
         <w:t>组长界面：</w:t>
       </w:r>
@@ -1190,16 +1367,20 @@
     <w:p>
       <w:pPr>
         <w:ind w:left="360"/>
-      </w:pPr>
-      <w:r>
-        <w:rPr>
+        <w:jc w:val="center"/>
+        <w:rPr>
+          <w:rFonts w:ascii="微软雅黑" w:eastAsia="微软雅黑" w:hAnsi="微软雅黑"/>
+        </w:rPr>
+      </w:pPr>
+      <w:r>
+        <w:rPr>
+          <w:rFonts w:ascii="微软雅黑" w:eastAsia="微软雅黑" w:hAnsi="微软雅黑"/>
           <w:noProof/>
         </w:rPr>
-        <w:lastRenderedPageBreak/>
         <w:drawing>
-          <wp:inline distT="0" distB="0" distL="0" distR="0" wp14:anchorId="41BBDEF2" wp14:editId="5F64CFAA">
-            <wp:extent cx="5270500" cy="4216400"/>
-            <wp:effectExtent l="0" t="0" r="0" b="0"/>
+          <wp:inline distT="0" distB="0" distL="0" distR="0" wp14:anchorId="4E1BA9A4" wp14:editId="1647E5AD">
+            <wp:extent cx="4638454" cy="3710763"/>
+            <wp:effectExtent l="0" t="0" r="0" b="4445"/>
             <wp:docPr id="3" name="Picture 3" descr="发布组长信息"/>
             <wp:cNvGraphicFramePr>
               <a:graphicFrameLocks xmlns:a="http://schemas.openxmlformats.org/drawingml/2006/main" noChangeAspect="1"/>
@@ -1229,7 +1410,7 @@
                   <pic:spPr bwMode="auto">
                     <a:xfrm>
                       <a:off x="0" y="0"/>
-                      <a:ext cx="5270500" cy="4216400"/>
+                      <a:ext cx="4635596" cy="3708477"/>
                     </a:xfrm>
                     <a:prstGeom prst="rect">
                       <a:avLst/>
@@ -1246,26 +1427,41 @@
         </w:drawing>
       </w:r>
     </w:p>
-    <w:p/>
-    <w:p>
-      <w:r>
-        <w:rPr>
-          <w:rFonts w:hint="eastAsia"/>
-        </w:rPr>
+    <w:p>
+      <w:pPr>
+        <w:rPr>
+          <w:rFonts w:ascii="微软雅黑" w:eastAsia="微软雅黑" w:hAnsi="微软雅黑"/>
+        </w:rPr>
+      </w:pPr>
+    </w:p>
+    <w:p>
+      <w:pPr>
+        <w:rPr>
+          <w:rFonts w:ascii="微软雅黑" w:eastAsia="微软雅黑" w:hAnsi="微软雅黑"/>
+        </w:rPr>
+      </w:pPr>
+      <w:r>
+        <w:rPr>
+          <w:rFonts w:ascii="微软雅黑" w:eastAsia="微软雅黑" w:hAnsi="微软雅黑" w:hint="eastAsia"/>
+        </w:rPr>
+        <w:lastRenderedPageBreak/>
         <w:t>组员界面：</w:t>
       </w:r>
     </w:p>
     <w:p>
       <w:pPr>
         <w:ind w:left="360"/>
-      </w:pPr>
-      <w:r>
-        <w:rPr>
+        <w:rPr>
+          <w:rFonts w:ascii="微软雅黑" w:eastAsia="微软雅黑" w:hAnsi="微软雅黑"/>
+        </w:rPr>
+      </w:pPr>
+      <w:r>
+        <w:rPr>
+          <w:rFonts w:ascii="微软雅黑" w:eastAsia="微软雅黑" w:hAnsi="微软雅黑"/>
           <w:noProof/>
         </w:rPr>
-        <w:lastRenderedPageBreak/>
         <w:drawing>
-          <wp:inline distT="0" distB="0" distL="0" distR="0" wp14:anchorId="397FA039" wp14:editId="70328106">
+          <wp:inline distT="0" distB="0" distL="0" distR="0" wp14:anchorId="5F42E34E" wp14:editId="24170FCA">
             <wp:extent cx="5270500" cy="4216400"/>
             <wp:effectExtent l="0" t="0" r="0" b="0"/>
             <wp:docPr id="14" name="Picture 14" descr="发布组员信息"/>
@@ -1315,9 +1511,14 @@
       </w:r>
     </w:p>
     <w:p>
-      <w:r>
-        <w:rPr>
-          <w:rFonts w:hint="eastAsia"/>
+      <w:pPr>
+        <w:rPr>
+          <w:rFonts w:ascii="微软雅黑" w:eastAsia="微软雅黑" w:hAnsi="微软雅黑"/>
+        </w:rPr>
+      </w:pPr>
+      <w:r>
+        <w:rPr>
+          <w:rFonts w:ascii="微软雅黑" w:eastAsia="微软雅黑" w:hAnsi="微软雅黑" w:hint="eastAsia"/>
         </w:rPr>
         <w:t>界面描述：</w:t>
       </w:r>
@@ -1325,6 +1526,9 @@
     <w:p>
       <w:pPr>
         <w:ind w:left="360"/>
+        <w:rPr>
+          <w:rFonts w:ascii="微软雅黑" w:eastAsia="微软雅黑" w:hAnsi="微软雅黑"/>
+        </w:rPr>
       </w:pPr>
     </w:p>
     <w:tbl>
@@ -1343,9 +1547,14 @@
             <w:tcW w:w="1129" w:type="dxa"/>
           </w:tcPr>
           <w:p>
+            <w:pPr>
+              <w:rPr>
+                <w:rFonts w:ascii="微软雅黑" w:eastAsia="微软雅黑" w:hAnsi="微软雅黑"/>
+              </w:rPr>
+            </w:pPr>
             <w:r>
               <w:rPr>
-                <w:rFonts w:hint="eastAsia"/>
+                <w:rFonts w:ascii="微软雅黑" w:eastAsia="微软雅黑" w:hAnsi="微软雅黑" w:hint="eastAsia"/>
               </w:rPr>
               <w:t>星级评判</w:t>
             </w:r>
@@ -1356,23 +1565,28 @@
             <w:tcW w:w="7173" w:type="dxa"/>
           </w:tcPr>
           <w:p>
+            <w:pPr>
+              <w:rPr>
+                <w:rFonts w:ascii="微软雅黑" w:eastAsia="微软雅黑" w:hAnsi="微软雅黑"/>
+              </w:rPr>
+            </w:pPr>
             <w:r>
               <w:rPr>
-                <w:rFonts w:hint="eastAsia"/>
+                <w:rFonts w:ascii="微软雅黑" w:eastAsia="微软雅黑" w:hAnsi="微软雅黑" w:hint="eastAsia"/>
               </w:rPr>
               <w:t>头像，联系电话，</w:t>
             </w:r>
             <w:proofErr w:type="spellStart"/>
             <w:r>
               <w:rPr>
-                <w:rFonts w:hint="eastAsia"/>
+                <w:rFonts w:ascii="微软雅黑" w:eastAsia="微软雅黑" w:hAnsi="微软雅黑" w:hint="eastAsia"/>
               </w:rPr>
               <w:t>qq</w:t>
             </w:r>
             <w:proofErr w:type="spellEnd"/>
             <w:r>
               <w:rPr>
-                <w:rFonts w:hint="eastAsia"/>
+                <w:rFonts w:ascii="微软雅黑" w:eastAsia="微软雅黑" w:hAnsi="微软雅黑" w:hint="eastAsia"/>
               </w:rPr>
               <w:t>，微信，学校，个人简评各一星。</w:t>
             </w:r>
@@ -1385,9 +1599,14 @@
             <w:tcW w:w="1129" w:type="dxa"/>
           </w:tcPr>
           <w:p>
+            <w:pPr>
+              <w:rPr>
+                <w:rFonts w:ascii="微软雅黑" w:eastAsia="微软雅黑" w:hAnsi="微软雅黑"/>
+              </w:rPr>
+            </w:pPr>
             <w:r>
               <w:rPr>
-                <w:rFonts w:hint="eastAsia"/>
+                <w:rFonts w:ascii="微软雅黑" w:eastAsia="微软雅黑" w:hAnsi="微软雅黑" w:hint="eastAsia"/>
               </w:rPr>
               <w:t>限制要求</w:t>
             </w:r>
@@ -1398,9 +1617,14 @@
             <w:tcW w:w="7173" w:type="dxa"/>
           </w:tcPr>
           <w:p>
+            <w:pPr>
+              <w:rPr>
+                <w:rFonts w:ascii="微软雅黑" w:eastAsia="微软雅黑" w:hAnsi="微软雅黑"/>
+              </w:rPr>
+            </w:pPr>
             <w:r>
               <w:rPr>
-                <w:rFonts w:hint="eastAsia"/>
+                <w:rFonts w:ascii="微软雅黑" w:eastAsia="微软雅黑" w:hAnsi="微软雅黑" w:hint="eastAsia"/>
               </w:rPr>
               <w:t>编号及名字必填，限制为非空。其他内容可不填。</w:t>
             </w:r>
@@ -1416,9 +1640,14 @@
             <w:tcW w:w="1129" w:type="dxa"/>
           </w:tcPr>
           <w:p>
+            <w:pPr>
+              <w:rPr>
+                <w:rFonts w:ascii="微软雅黑" w:eastAsia="微软雅黑" w:hAnsi="微软雅黑"/>
+              </w:rPr>
+            </w:pPr>
             <w:r>
               <w:rPr>
-                <w:rFonts w:hint="eastAsia"/>
+                <w:rFonts w:ascii="微软雅黑" w:eastAsia="微软雅黑" w:hAnsi="微软雅黑" w:hint="eastAsia"/>
               </w:rPr>
               <w:t>一键导入</w:t>
             </w:r>
@@ -1429,9 +1658,14 @@
             <w:tcW w:w="7173" w:type="dxa"/>
           </w:tcPr>
           <w:p>
+            <w:pPr>
+              <w:rPr>
+                <w:rFonts w:ascii="微软雅黑" w:eastAsia="微软雅黑" w:hAnsi="微软雅黑"/>
+              </w:rPr>
+            </w:pPr>
             <w:r>
               <w:rPr>
-                <w:rFonts w:hint="eastAsia"/>
+                <w:rFonts w:ascii="微软雅黑" w:eastAsia="微软雅黑" w:hAnsi="微软雅黑" w:hint="eastAsia"/>
               </w:rPr>
               <w:t>所有信息可通过一件导入方式导入。</w:t>
             </w:r>
@@ -1442,25 +1676,109 @@
     <w:p>
       <w:pPr>
         <w:rPr>
-          <w:rFonts w:hint="eastAsia"/>
-        </w:rPr>
-      </w:pPr>
-    </w:p>
-    <w:p>
-      <w:pPr>
-        <w:rPr>
-          <w:rFonts w:hint="eastAsia"/>
-        </w:rPr>
-      </w:pPr>
-      <w:r>
-        <w:rPr>
-          <w:rFonts w:hint="eastAsia"/>
-        </w:rPr>
-        <w:t>4.5.2</w:t>
-      </w:r>
-      <w:r>
-        <w:rPr>
-          <w:rFonts w:hint="eastAsia"/>
+          <w:rFonts w:ascii="微软雅黑" w:eastAsia="微软雅黑" w:hAnsi="微软雅黑"/>
+        </w:rPr>
+      </w:pPr>
+    </w:p>
+    <w:p>
+      <w:pPr>
+        <w:rPr>
+          <w:rFonts w:ascii="微软雅黑" w:eastAsia="微软雅黑" w:hAnsi="微软雅黑"/>
+        </w:rPr>
+      </w:pPr>
+      <w:r>
+        <w:rPr>
+          <w:rFonts w:ascii="微软雅黑" w:eastAsia="微软雅黑" w:hAnsi="微软雅黑" w:hint="eastAsia"/>
+        </w:rPr>
+        <w:t>4.5.2限制</w:t>
+      </w:r>
+    </w:p>
+    <w:p>
+      <w:pPr>
+        <w:rPr>
+          <w:rFonts w:ascii="微软雅黑" w:eastAsia="微软雅黑" w:hAnsi="微软雅黑"/>
+        </w:rPr>
+      </w:pPr>
+      <w:r>
+        <w:rPr>
+          <w:rFonts w:ascii="微软雅黑" w:eastAsia="微软雅黑" w:hAnsi="微软雅黑" w:hint="eastAsia"/>
+        </w:rPr>
+        <w:t>只有未分配的组员才可以查看“自荐榜”。</w:t>
+      </w:r>
+    </w:p>
+    <w:p>
+      <w:pPr>
+        <w:rPr>
+          <w:rFonts w:ascii="微软雅黑" w:eastAsia="微软雅黑" w:hAnsi="微软雅黑" w:hint="eastAsia"/>
+        </w:rPr>
+      </w:pPr>
+    </w:p>
+    <w:p>
+      <w:pPr>
+        <w:rPr>
+          <w:rFonts w:ascii="微软雅黑" w:eastAsia="微软雅黑" w:hAnsi="微软雅黑"/>
+        </w:rPr>
+      </w:pPr>
+    </w:p>
+    <w:p>
+      <w:pPr>
+        <w:rPr>
+          <w:rFonts w:ascii="微软雅黑" w:eastAsia="微软雅黑" w:hAnsi="微软雅黑"/>
+          <w:sz w:val="28"/>
+          <w:szCs w:val="28"/>
+        </w:rPr>
+      </w:pPr>
+      <w:r>
+        <w:rPr>
+          <w:rFonts w:ascii="微软雅黑" w:eastAsia="微软雅黑" w:hAnsi="微软雅黑" w:hint="eastAsia"/>
+          <w:sz w:val="28"/>
+          <w:szCs w:val="28"/>
+        </w:rPr>
+        <w:lastRenderedPageBreak/>
+        <w:t>4.6钦定分组</w:t>
+      </w:r>
+    </w:p>
+    <w:p>
+      <w:pPr>
+        <w:rPr>
+          <w:rFonts w:ascii="微软雅黑" w:eastAsia="微软雅黑" w:hAnsi="微软雅黑"/>
+        </w:rPr>
+      </w:pPr>
+      <w:r>
+        <w:rPr>
+          <w:rFonts w:ascii="微软雅黑" w:eastAsia="微软雅黑" w:hAnsi="微软雅黑" w:hint="eastAsia"/>
+        </w:rPr>
+        <w:t>4.6.1基本事件流</w:t>
+      </w:r>
+    </w:p>
+    <w:p>
+      <w:pPr>
+        <w:rPr>
+          <w:rFonts w:ascii="微软雅黑" w:eastAsia="微软雅黑" w:hAnsi="微软雅黑"/>
+        </w:rPr>
+      </w:pPr>
+      <w:r>
+        <w:rPr>
+          <w:rFonts w:ascii="微软雅黑" w:eastAsia="微软雅黑" w:hAnsi="微软雅黑" w:hint="eastAsia"/>
+        </w:rPr>
+        <w:t>教师可以指定未分配的学生创建小组、加入小组；教师可以指定已经分组的学生退出小组。</w:t>
+      </w:r>
+    </w:p>
+    <w:p>
+      <w:pPr>
+        <w:rPr>
+          <w:rFonts w:ascii="微软雅黑" w:eastAsia="微软雅黑" w:hAnsi="微软雅黑"/>
+        </w:rPr>
+      </w:pPr>
+      <w:r>
+        <w:rPr>
+          <w:rFonts w:ascii="微软雅黑" w:eastAsia="微软雅黑" w:hAnsi="微软雅黑" w:hint="eastAsia"/>
+        </w:rPr>
+        <w:t>4.6.2</w:t>
+      </w:r>
+      <w:r>
+        <w:rPr>
+          <w:rFonts w:ascii="微软雅黑" w:eastAsia="微软雅黑" w:hAnsi="微软雅黑" w:hint="eastAsia"/>
         </w:rPr>
         <w:t>限制</w:t>
       </w:r>
@@ -1468,110 +1786,25 @@
     <w:p>
       <w:pPr>
         <w:rPr>
-          <w:rFonts w:hint="eastAsia"/>
-        </w:rPr>
-      </w:pPr>
-      <w:r>
-        <w:rPr>
-          <w:rFonts w:hint="eastAsia"/>
-        </w:rPr>
-        <w:t>只有未分配的组员才可以查看“自荐榜”。</w:t>
-      </w:r>
-    </w:p>
-    <w:p>
-      <w:pPr>
-        <w:rPr>
-          <w:rFonts w:hint="eastAsia"/>
-        </w:rPr>
-      </w:pPr>
-    </w:p>
-    <w:p>
-      <w:pPr>
-        <w:rPr>
-          <w:rFonts w:hint="eastAsia"/>
-        </w:rPr>
-      </w:pPr>
-      <w:r>
-        <w:rPr>
-          <w:rFonts w:hint="eastAsia"/>
-        </w:rPr>
-        <w:t>4.6</w:t>
-      </w:r>
-      <w:r>
-        <w:rPr>
-          <w:rFonts w:hint="eastAsia"/>
-        </w:rPr>
-        <w:t>钦定分组</w:t>
-      </w:r>
-    </w:p>
-    <w:p>
-      <w:pPr>
-        <w:rPr>
-          <w:rFonts w:hint="eastAsia"/>
-        </w:rPr>
-      </w:pPr>
-      <w:r>
-        <w:rPr>
-          <w:rFonts w:hint="eastAsia"/>
-        </w:rPr>
-        <w:t>4.6.1</w:t>
-      </w:r>
-      <w:r>
-        <w:rPr>
-          <w:rFonts w:hint="eastAsia"/>
-        </w:rPr>
-        <w:t>基本事件流</w:t>
-      </w:r>
-    </w:p>
-    <w:p>
-      <w:pPr>
-        <w:rPr>
-          <w:rFonts w:hint="eastAsia"/>
-        </w:rPr>
-      </w:pPr>
-      <w:r>
-        <w:rPr>
-          <w:rFonts w:hint="eastAsia"/>
-        </w:rPr>
-        <w:t>教师可以指定未分配的学生创建小组、加入小组；教师可以指定已经分组的学生退出小组。</w:t>
-      </w:r>
-    </w:p>
-    <w:p>
-      <w:pPr>
-        <w:rPr>
-          <w:rFonts w:hint="eastAsia"/>
-        </w:rPr>
-      </w:pPr>
-      <w:r>
-        <w:rPr>
-          <w:rFonts w:hint="eastAsia"/>
-        </w:rPr>
-        <w:t>4.6.2</w:t>
-      </w:r>
-      <w:r>
-        <w:rPr>
-          <w:rFonts w:hint="eastAsia"/>
-        </w:rPr>
-        <w:t>限制</w:t>
-      </w:r>
-    </w:p>
-    <w:p>
-      <w:pPr>
-        <w:rPr>
-          <w:rFonts w:hint="eastAsia"/>
-        </w:rPr>
-      </w:pPr>
-      <w:r>
-        <w:rPr>
-          <w:rFonts w:hint="eastAsia"/>
+          <w:rFonts w:ascii="微软雅黑" w:eastAsia="微软雅黑" w:hAnsi="微软雅黑"/>
+        </w:rPr>
+      </w:pPr>
+      <w:r>
+        <w:rPr>
+          <w:rFonts w:ascii="微软雅黑" w:eastAsia="微软雅黑" w:hAnsi="微软雅黑" w:hint="eastAsia"/>
         </w:rPr>
         <w:t>教师不能指定一个已经分组的学生加入到另一个小组中或创建新的小组；</w:t>
       </w:r>
     </w:p>
     <w:p>
-      <w:r>
-        <w:rPr>
-          <w:rFonts w:hint="eastAsia"/>
+      <w:pPr>
+        <w:rPr>
+          <w:rFonts w:ascii="微软雅黑" w:eastAsia="微软雅黑" w:hAnsi="微软雅黑"/>
+        </w:rPr>
+      </w:pPr>
+      <w:r>
+        <w:rPr>
+          <w:rFonts w:ascii="微软雅黑" w:eastAsia="微软雅黑" w:hAnsi="微软雅黑" w:hint="eastAsia"/>
         </w:rPr>
         <w:t>教师不能指定一个学生加入到人数已达上限的小组中。</w:t>
       </w:r>
@@ -1579,46 +1812,157 @@
     <w:p>
       <w:pPr>
         <w:rPr>
-          <w:rFonts w:hint="eastAsia"/>
-        </w:rPr>
-      </w:pPr>
-    </w:p>
-    <w:p>
-      <w:pPr>
-        <w:rPr>
-          <w:rFonts w:hint="eastAsia"/>
-        </w:rPr>
-      </w:pPr>
-      <w:r>
-        <w:rPr>
-          <w:rFonts w:hint="eastAsia"/>
-        </w:rPr>
-        <w:t>4.7</w:t>
-      </w:r>
-      <w:r>
-        <w:rPr>
-          <w:rFonts w:hint="eastAsia"/>
-        </w:rPr>
-        <w:t>评分</w:t>
-      </w:r>
-    </w:p>
-    <w:p>
-      <w:pPr>
-        <w:rPr>
-          <w:rFonts w:hint="eastAsia"/>
-        </w:rPr>
-      </w:pPr>
-      <w:r>
-        <w:rPr>
-          <w:rFonts w:hint="eastAsia"/>
-        </w:rPr>
-        <w:t>4.7.1</w:t>
-      </w:r>
-      <w:r>
-        <w:rPr>
-          <w:rFonts w:hint="eastAsia"/>
-        </w:rPr>
-        <w:t>基本事件流</w:t>
+          <w:rFonts w:ascii="微软雅黑" w:eastAsia="微软雅黑" w:hAnsi="微软雅黑"/>
+        </w:rPr>
+      </w:pPr>
+    </w:p>
+    <w:p>
+      <w:pPr>
+        <w:rPr>
+          <w:rFonts w:ascii="微软雅黑" w:eastAsia="微软雅黑" w:hAnsi="微软雅黑"/>
+          <w:sz w:val="28"/>
+          <w:szCs w:val="28"/>
+        </w:rPr>
+      </w:pPr>
+      <w:r>
+        <w:rPr>
+          <w:rFonts w:ascii="微软雅黑" w:eastAsia="微软雅黑" w:hAnsi="微软雅黑" w:hint="eastAsia"/>
+          <w:sz w:val="28"/>
+          <w:szCs w:val="28"/>
+        </w:rPr>
+        <w:t>4.7评分</w:t>
+      </w:r>
+    </w:p>
+    <w:p>
+      <w:pPr>
+        <w:rPr>
+          <w:rFonts w:ascii="微软雅黑" w:eastAsia="微软雅黑" w:hAnsi="微软雅黑"/>
+        </w:rPr>
+      </w:pPr>
+      <w:r>
+        <w:rPr>
+          <w:rFonts w:ascii="微软雅黑" w:eastAsia="微软雅黑" w:hAnsi="微软雅黑" w:hint="eastAsia"/>
+        </w:rPr>
+        <w:t>4.7.1基本事件流</w:t>
+      </w:r>
+    </w:p>
+    <w:p>
+      <w:pPr>
+        <w:pStyle w:val="a4"/>
+        <w:ind w:firstLineChars="0" w:firstLine="0"/>
+        <w:rPr>
+          <w:rFonts w:ascii="微软雅黑" w:eastAsia="微软雅黑" w:hAnsi="微软雅黑"/>
+        </w:rPr>
+      </w:pPr>
+      <w:r>
+        <w:rPr>
+          <w:rFonts w:ascii="微软雅黑" w:eastAsia="微软雅黑" w:hAnsi="微软雅黑" w:hint="eastAsia"/>
+        </w:rPr>
+        <w:t>4.7.1.1教师</w:t>
+      </w:r>
+    </w:p>
+    <w:p>
+      <w:pPr>
+        <w:pStyle w:val="a4"/>
+        <w:ind w:firstLineChars="0" w:firstLine="0"/>
+        <w:rPr>
+          <w:rFonts w:ascii="微软雅黑" w:eastAsia="微软雅黑" w:hAnsi="微软雅黑"/>
+        </w:rPr>
+      </w:pPr>
+      <w:r>
+        <w:rPr>
+          <w:rFonts w:ascii="微软雅黑" w:eastAsia="微软雅黑" w:hAnsi="微软雅黑" w:hint="eastAsia"/>
+        </w:rPr>
+        <w:t>教师根据课程标准给出学生的平时分，期末卷面分数以及每个小组的小组分，并根据各项分数所占比例给出每位学生的最终成绩；</w:t>
+      </w:r>
+    </w:p>
+    <w:p>
+      <w:pPr>
+        <w:pStyle w:val="a4"/>
+        <w:ind w:firstLineChars="0" w:firstLine="0"/>
+        <w:rPr>
+          <w:rFonts w:ascii="微软雅黑" w:eastAsia="微软雅黑" w:hAnsi="微软雅黑"/>
+        </w:rPr>
+      </w:pPr>
+      <w:r>
+        <w:rPr>
+          <w:rFonts w:ascii="微软雅黑" w:eastAsia="微软雅黑" w:hAnsi="微软雅黑" w:hint="eastAsia"/>
+        </w:rPr>
+        <w:t>4.7.1.2组长</w:t>
+      </w:r>
+    </w:p>
+    <w:p>
+      <w:pPr>
+        <w:pStyle w:val="a4"/>
+        <w:ind w:firstLineChars="0" w:firstLine="0"/>
+        <w:rPr>
+          <w:rFonts w:ascii="微软雅黑" w:eastAsia="微软雅黑" w:hAnsi="微软雅黑"/>
+        </w:rPr>
+      </w:pPr>
+      <w:r>
+        <w:rPr>
+          <w:rFonts w:ascii="微软雅黑" w:eastAsia="微软雅黑" w:hAnsi="微软雅黑" w:hint="eastAsia"/>
+        </w:rPr>
+        <w:t>组长可以根据组员的表现给出组员的组内分。</w:t>
+      </w:r>
+    </w:p>
+    <w:p>
+      <w:pPr>
+        <w:rPr>
+          <w:rFonts w:ascii="微软雅黑" w:eastAsia="微软雅黑" w:hAnsi="微软雅黑"/>
+        </w:rPr>
+      </w:pPr>
+    </w:p>
+    <w:p>
+      <w:pPr>
+        <w:rPr>
+          <w:rFonts w:ascii="微软雅黑" w:eastAsia="微软雅黑" w:hAnsi="微软雅黑"/>
+        </w:rPr>
+      </w:pPr>
+      <w:r>
+        <w:rPr>
+          <w:rFonts w:ascii="微软雅黑" w:eastAsia="微软雅黑" w:hAnsi="微软雅黑" w:hint="eastAsia"/>
+        </w:rPr>
+        <w:t>4.7.2关系描述</w:t>
+      </w:r>
+    </w:p>
+    <w:p>
+      <w:pPr>
+        <w:rPr>
+          <w:rFonts w:ascii="微软雅黑" w:eastAsia="微软雅黑" w:hAnsi="微软雅黑"/>
+        </w:rPr>
+      </w:pPr>
+      <w:r>
+        <w:rPr>
+          <w:rFonts w:ascii="微软雅黑" w:eastAsia="微软雅黑" w:hAnsi="微软雅黑" w:hint="eastAsia"/>
+        </w:rPr>
+        <w:t>“评分用例”扩展出“汇总成绩”用例。</w:t>
+      </w:r>
+    </w:p>
+    <w:p>
+      <w:pPr>
+        <w:rPr>
+          <w:rFonts w:ascii="微软雅黑" w:eastAsia="微软雅黑" w:hAnsi="微软雅黑"/>
+        </w:rPr>
+      </w:pPr>
+      <w:r>
+        <w:rPr>
+          <w:rFonts w:ascii="微软雅黑" w:eastAsia="微软雅黑" w:hAnsi="微软雅黑" w:hint="eastAsia"/>
+        </w:rPr>
+        <w:t>4.7.3限制</w:t>
+      </w:r>
+    </w:p>
+    <w:p>
+      <w:pPr>
+        <w:rPr>
+          <w:rFonts w:ascii="微软雅黑" w:eastAsia="微软雅黑" w:hAnsi="微软雅黑"/>
+        </w:rPr>
+      </w:pPr>
+      <w:r>
+        <w:rPr>
+          <w:rFonts w:ascii="微软雅黑" w:eastAsia="微软雅黑" w:hAnsi="微软雅黑" w:hint="eastAsia"/>
+        </w:rPr>
+        <w:t>4.7.3.1教师评分限制</w:t>
       </w:r>
     </w:p>
     <w:p>
@@ -1626,20 +1970,14 @@
         <w:pStyle w:val="a4"/>
         <w:ind w:left="420" w:firstLineChars="0" w:firstLine="0"/>
         <w:rPr>
-          <w:rFonts w:hint="eastAsia"/>
-        </w:rPr>
-      </w:pPr>
-      <w:r>
-        <w:rPr>
-          <w:rFonts w:hint="eastAsia"/>
-        </w:rPr>
-        <w:t>4.7.1.1</w:t>
-      </w:r>
-      <w:r>
-        <w:rPr>
-          <w:rFonts w:hint="eastAsia"/>
-        </w:rPr>
-        <w:t>教师</w:t>
+          <w:rFonts w:ascii="微软雅黑" w:eastAsia="微软雅黑" w:hAnsi="微软雅黑"/>
+        </w:rPr>
+      </w:pPr>
+      <w:r>
+        <w:rPr>
+          <w:rFonts w:ascii="微软雅黑" w:eastAsia="微软雅黑" w:hAnsi="微软雅黑" w:hint="eastAsia"/>
+        </w:rPr>
+        <w:t>4.7.3.1.1对于不同的课程，老师可以选择不同的计分方案，并决定总分构成项和各项所占的权重。老师可以新建构成项，也可以自定义各项所占的权重（0-100%），这些可以由老师在文本框中输入实现，也可以由下拉框实现。</w:t>
       </w:r>
     </w:p>
     <w:p>
@@ -1647,14 +1985,15 @@
         <w:pStyle w:val="a4"/>
         <w:ind w:left="420" w:firstLineChars="0" w:firstLine="0"/>
         <w:rPr>
-          <w:rFonts w:hint="eastAsia"/>
-        </w:rPr>
-      </w:pPr>
-      <w:r>
-        <w:rPr>
-          <w:rFonts w:hint="eastAsia"/>
-        </w:rPr>
-        <w:t>教师根据课程标准给出学生的平时分，期末卷面分数以及每个小组的小组分，并根据各项分数所占比例给出每位学生的最终成绩；</w:t>
+          <w:rFonts w:ascii="微软雅黑" w:eastAsia="微软雅黑" w:hAnsi="微软雅黑"/>
+        </w:rPr>
+      </w:pPr>
+      <w:r>
+        <w:rPr>
+          <w:rFonts w:ascii="微软雅黑" w:eastAsia="微软雅黑" w:hAnsi="微软雅黑" w:hint="eastAsia"/>
+        </w:rPr>
+        <w:lastRenderedPageBreak/>
+        <w:t>4.7.3.1.2个人平时成绩由老师给出，考核依据为学生的课堂表现，考勤，小练习成绩，作业完成情况，课程参与度等因素，这项成绩占总成绩的权重由老师决定。</w:t>
       </w:r>
     </w:p>
     <w:p>
@@ -1662,30 +2001,29 @@
         <w:pStyle w:val="a4"/>
         <w:ind w:left="420" w:firstLineChars="0" w:firstLine="0"/>
         <w:rPr>
-          <w:rFonts w:hint="eastAsia"/>
-        </w:rPr>
-      </w:pPr>
+          <w:rFonts w:ascii="微软雅黑" w:eastAsia="微软雅黑" w:hAnsi="微软雅黑"/>
+        </w:rPr>
+      </w:pPr>
+      <w:r>
+        <w:rPr>
+          <w:rFonts w:ascii="微软雅黑" w:eastAsia="微软雅黑" w:hAnsi="微软雅黑" w:hint="eastAsia"/>
+        </w:rPr>
+        <w:t>4.7.3.1.3期末卷面成绩由老师给出，这项成绩所占权重由老师决定。</w:t>
+      </w:r>
     </w:p>
     <w:p>
       <w:pPr>
         <w:pStyle w:val="a4"/>
         <w:ind w:left="420" w:firstLineChars="0" w:firstLine="0"/>
         <w:rPr>
-          <w:rFonts w:hint="eastAsia"/>
-        </w:rPr>
-      </w:pPr>
-      <w:r>
-        <w:rPr>
-          <w:rFonts w:hint="eastAsia"/>
-        </w:rPr>
-        <w:lastRenderedPageBreak/>
-        <w:t>4.7.1.2</w:t>
-      </w:r>
-      <w:r>
-        <w:rPr>
-          <w:rFonts w:hint="eastAsia"/>
-        </w:rPr>
-        <w:t>组长</w:t>
+          <w:rFonts w:ascii="微软雅黑" w:eastAsia="微软雅黑" w:hAnsi="微软雅黑"/>
+        </w:rPr>
+      </w:pPr>
+      <w:r>
+        <w:rPr>
+          <w:rFonts w:ascii="微软雅黑" w:eastAsia="微软雅黑" w:hAnsi="微软雅黑" w:hint="eastAsia"/>
+        </w:rPr>
+        <w:t>4.7.3.1.4个人总成绩由老师给出。</w:t>
       </w:r>
     </w:p>
     <w:p>
@@ -1693,91 +2031,14 @@
         <w:pStyle w:val="a4"/>
         <w:ind w:left="420" w:firstLineChars="0" w:firstLine="0"/>
         <w:rPr>
-          <w:rFonts w:hint="eastAsia"/>
-        </w:rPr>
-      </w:pPr>
-      <w:r>
-        <w:rPr>
-          <w:rFonts w:hint="eastAsia"/>
-        </w:rPr>
-        <w:t>组长可以根据组员的表现给出组员的组内分。</w:t>
-      </w:r>
-    </w:p>
-    <w:p>
-      <w:pPr>
-        <w:rPr>
-          <w:rFonts w:hint="eastAsia"/>
-        </w:rPr>
-      </w:pPr>
-    </w:p>
-    <w:p>
-      <w:pPr>
-        <w:rPr>
-          <w:rFonts w:hint="eastAsia"/>
-        </w:rPr>
-      </w:pPr>
-      <w:r>
-        <w:rPr>
-          <w:rFonts w:hint="eastAsia"/>
-        </w:rPr>
-        <w:t>4.7.2</w:t>
-      </w:r>
-      <w:r>
-        <w:rPr>
-          <w:rFonts w:hint="eastAsia"/>
-        </w:rPr>
-        <w:t>关系描述</w:t>
-      </w:r>
-    </w:p>
-    <w:p>
-      <w:pPr>
-        <w:rPr>
-          <w:rFonts w:hint="eastAsia"/>
-        </w:rPr>
-      </w:pPr>
-      <w:r>
-        <w:rPr>
-          <w:rFonts w:hint="eastAsia"/>
-        </w:rPr>
-        <w:t>“评分用例”扩展出“汇总成绩”用例。</w:t>
-      </w:r>
-    </w:p>
-    <w:p>
-      <w:pPr>
-        <w:rPr>
-          <w:rFonts w:hint="eastAsia"/>
-        </w:rPr>
-      </w:pPr>
-      <w:r>
-        <w:rPr>
-          <w:rFonts w:hint="eastAsia"/>
-        </w:rPr>
-        <w:t>4.7.3</w:t>
-      </w:r>
-      <w:r>
-        <w:rPr>
-          <w:rFonts w:hint="eastAsia"/>
-        </w:rPr>
-        <w:t>限制</w:t>
-      </w:r>
-    </w:p>
-    <w:p>
-      <w:pPr>
-        <w:rPr>
-          <w:rFonts w:hint="eastAsia"/>
-        </w:rPr>
-      </w:pPr>
-      <w:r>
-        <w:rPr>
-          <w:rFonts w:hint="eastAsia"/>
-        </w:rPr>
-        <w:t>4.7.3.1</w:t>
-      </w:r>
-      <w:r>
-        <w:rPr>
-          <w:rFonts w:hint="eastAsia"/>
-        </w:rPr>
-        <w:t>教师评分限制</w:t>
+          <w:rFonts w:ascii="微软雅黑" w:eastAsia="微软雅黑" w:hAnsi="微软雅黑"/>
+        </w:rPr>
+      </w:pPr>
+      <w:r>
+        <w:rPr>
+          <w:rFonts w:ascii="微软雅黑" w:eastAsia="微软雅黑" w:hAnsi="微软雅黑" w:hint="eastAsia"/>
+        </w:rPr>
+        <w:t>4.7.3.1.5每位小组长个人分组实践成绩由老师给出。构成次数，构成分值都可以由老师设定。</w:t>
       </w:r>
     </w:p>
     <w:p>
@@ -1785,411 +2046,180 @@
         <w:pStyle w:val="a4"/>
         <w:ind w:left="420" w:firstLineChars="0" w:firstLine="0"/>
         <w:rPr>
-          <w:rFonts w:hint="eastAsia"/>
-        </w:rPr>
-      </w:pPr>
-      <w:r>
-        <w:rPr>
-          <w:rFonts w:hint="eastAsia"/>
-        </w:rPr>
-        <w:t>4.7.3.1.1</w:t>
-      </w:r>
-      <w:r>
-        <w:rPr>
-          <w:rFonts w:hint="eastAsia"/>
-        </w:rPr>
-        <w:t>对于不同的课程，老师可以选择不同的计分方案，并决定总分构成项和各项所占的权重。老师可以新建构成项，也可以自定义各项所占的权重（</w:t>
-      </w:r>
-      <w:r>
-        <w:rPr>
-          <w:rFonts w:hint="eastAsia"/>
-        </w:rPr>
-        <w:t>0-100%</w:t>
-      </w:r>
-      <w:r>
-        <w:rPr>
-          <w:rFonts w:hint="eastAsia"/>
-        </w:rPr>
-        <w:t>），这些可以由老师在文本框中输入实现，也可以由下拉框实现。</w:t>
-      </w:r>
-    </w:p>
-    <w:p>
-      <w:pPr>
-        <w:pStyle w:val="a4"/>
-        <w:ind w:left="420" w:firstLineChars="0" w:firstLine="0"/>
-        <w:rPr>
-          <w:rFonts w:hint="eastAsia"/>
-        </w:rPr>
-      </w:pPr>
-      <w:r>
-        <w:rPr>
-          <w:rFonts w:hint="eastAsia"/>
-        </w:rPr>
-        <w:t>4.7.3.1.2</w:t>
-      </w:r>
-      <w:r>
-        <w:rPr>
-          <w:rFonts w:hint="eastAsia"/>
-        </w:rPr>
-        <w:t>个人平时成绩由老师给出，考核依据为学生的课堂表现，考勤，小练习成绩，作业完成情况，课程参与度等因素，这项成绩占总成绩的权重由老师决定。</w:t>
-      </w:r>
-    </w:p>
-    <w:p>
-      <w:pPr>
-        <w:pStyle w:val="a4"/>
-        <w:ind w:left="420" w:firstLineChars="0" w:firstLine="0"/>
-        <w:rPr>
-          <w:rFonts w:hint="eastAsia"/>
-        </w:rPr>
-      </w:pPr>
-      <w:r>
-        <w:rPr>
-          <w:rFonts w:hint="eastAsia"/>
-        </w:rPr>
-        <w:t>4.7.3.1.3</w:t>
-      </w:r>
-      <w:r>
-        <w:rPr>
-          <w:rFonts w:hint="eastAsia"/>
-        </w:rPr>
-        <w:t>期末卷面成绩由老师给出，这项成绩所占权重由老师决定。</w:t>
-      </w:r>
-    </w:p>
-    <w:p>
-      <w:pPr>
-        <w:pStyle w:val="a4"/>
-        <w:ind w:left="420" w:firstLineChars="0" w:firstLine="0"/>
-        <w:rPr>
-          <w:rFonts w:hint="eastAsia"/>
-        </w:rPr>
-      </w:pPr>
-      <w:r>
-        <w:rPr>
-          <w:rFonts w:hint="eastAsia"/>
-        </w:rPr>
-        <w:t>4.7.3.1.4</w:t>
-      </w:r>
-      <w:r>
-        <w:rPr>
-          <w:rFonts w:hint="eastAsia"/>
-        </w:rPr>
-        <w:t>个人总成绩由老师给出。</w:t>
-      </w:r>
-    </w:p>
-    <w:p>
-      <w:pPr>
-        <w:pStyle w:val="a4"/>
-        <w:ind w:left="420" w:firstLineChars="0" w:firstLine="0"/>
-        <w:rPr>
-          <w:rFonts w:hint="eastAsia"/>
-        </w:rPr>
-      </w:pPr>
-      <w:r>
-        <w:rPr>
-          <w:rFonts w:hint="eastAsia"/>
-        </w:rPr>
-        <w:t>4.7.3.1.5</w:t>
-      </w:r>
-      <w:r>
-        <w:rPr>
-          <w:rFonts w:hint="eastAsia"/>
-        </w:rPr>
-        <w:t>每位小组长个人分组实践成绩由老师给出。构成次数，构成分值都可以由老师设定。</w:t>
-      </w:r>
-    </w:p>
-    <w:p>
-      <w:pPr>
-        <w:pStyle w:val="a4"/>
-        <w:ind w:left="420" w:firstLineChars="0" w:firstLine="0"/>
-        <w:rPr>
-          <w:rFonts w:hint="eastAsia"/>
-        </w:rPr>
-      </w:pPr>
-      <w:r>
-        <w:rPr>
-          <w:rFonts w:hint="eastAsia"/>
-        </w:rPr>
-        <w:t>4.7.3.1.6</w:t>
-      </w:r>
-      <w:r>
-        <w:rPr>
-          <w:rFonts w:hint="eastAsia"/>
-        </w:rPr>
-        <w:t>每个小组的小组分由老师给出，分数由该小组在课堂上的表现、课程参与度、任务完成程度等因素共同决定。构成次数，构成分值都可以由老师设定。该项成绩即为小组每位成员（非组长）的小组分。此项分数一旦给出不能改动。</w:t>
-      </w:r>
-    </w:p>
-    <w:p/>
-    <w:p>
-      <w:pPr>
-        <w:rPr>
-          <w:rFonts w:hint="eastAsia"/>
-        </w:rPr>
-      </w:pPr>
-      <w:r>
-        <w:rPr>
-          <w:rFonts w:hint="eastAsia"/>
-        </w:rPr>
-        <w:t>4.7.3.2</w:t>
-      </w:r>
-      <w:r>
-        <w:rPr>
-          <w:rFonts w:hint="eastAsia"/>
-        </w:rPr>
-        <w:t>组长</w:t>
-      </w:r>
-      <w:r>
-        <w:rPr>
-          <w:rFonts w:hint="eastAsia"/>
-        </w:rPr>
-        <w:t>评分限制</w:t>
-      </w:r>
-    </w:p>
-    <w:p>
-      <w:pPr>
-        <w:pStyle w:val="a4"/>
-        <w:ind w:left="420"/>
-      </w:pPr>
-      <w:r>
-        <w:rPr>
-          <w:rFonts w:hint="eastAsia"/>
-        </w:rPr>
-        <w:tab/>
-      </w:r>
-    </w:p>
-    <w:p>
-      <w:pPr>
-        <w:rPr>
-          <w:rFonts w:hint="eastAsia"/>
-        </w:rPr>
-      </w:pPr>
-      <w:r>
-        <w:rPr>
-          <w:rFonts w:hint="eastAsia"/>
-        </w:rPr>
-        <w:t>4.7.3.2</w:t>
-      </w:r>
-      <w:r>
-        <w:rPr>
-          <w:rFonts w:hint="eastAsia"/>
-        </w:rPr>
-        <w:t>.1</w:t>
-      </w:r>
-      <w:r>
-        <w:rPr>
-          <w:rFonts w:hint="eastAsia"/>
-        </w:rPr>
-        <w:t>每个小组成员的组内分数由组长给出。组长可以随着课程的进展，在不同的阶段多次录入每个组员的组内分。组内分由组员在课堂上的表现、课程参与度、任务完成程度等因素共同决定。此项分数一旦给出不能改动。</w:t>
-      </w:r>
-    </w:p>
-    <w:p>
-      <w:pPr>
-        <w:rPr>
-          <w:rFonts w:hint="eastAsia"/>
-        </w:rPr>
-      </w:pPr>
-      <w:r>
-        <w:rPr>
-          <w:rFonts w:hint="eastAsia"/>
-        </w:rPr>
-        <w:t>4.7.3.2</w:t>
-      </w:r>
-      <w:r>
-        <w:rPr>
-          <w:rFonts w:hint="eastAsia"/>
-        </w:rPr>
-        <w:t>.2</w:t>
-      </w:r>
-      <w:r>
-        <w:rPr>
-          <w:rFonts w:hint="eastAsia"/>
-        </w:rPr>
-        <w:t>每次小组成员组内分的构成项，满分，由老师事先给出，组长无权修改。</w:t>
-      </w:r>
-    </w:p>
-    <w:p>
-      <w:pPr>
-        <w:rPr>
-          <w:rFonts w:hint="eastAsia"/>
-        </w:rPr>
-      </w:pPr>
-      <w:r>
-        <w:rPr>
-          <w:rFonts w:hint="eastAsia"/>
-        </w:rPr>
-        <w:t>4.7.3.2</w:t>
-      </w:r>
-      <w:r>
-        <w:rPr>
-          <w:rFonts w:hint="eastAsia"/>
-        </w:rPr>
-        <w:t>.3</w:t>
-      </w:r>
-      <w:r>
-        <w:rPr>
-          <w:rFonts w:hint="eastAsia"/>
-        </w:rPr>
-        <w:t>组长必须在老师规定的时间内给出组员的组内分。超过时间期限则无法打分，组员的此次组内分置为</w:t>
-      </w:r>
-      <w:r>
-        <w:rPr>
-          <w:rFonts w:hint="eastAsia"/>
-        </w:rPr>
-        <w:t>0</w:t>
-      </w:r>
-      <w:r>
-        <w:rPr>
-          <w:rFonts w:hint="eastAsia"/>
-        </w:rPr>
-        <w:t>。</w:t>
-      </w:r>
-    </w:p>
-    <w:p>
-      <w:pPr>
-        <w:rPr>
-          <w:rFonts w:hint="eastAsia"/>
-        </w:rPr>
-      </w:pPr>
-      <w:r>
-        <w:rPr>
-          <w:rFonts w:hint="eastAsia"/>
-        </w:rPr>
-        <w:t>4.7.3.2</w:t>
-      </w:r>
-      <w:r>
-        <w:rPr>
-          <w:rFonts w:hint="eastAsia"/>
-        </w:rPr>
-        <w:t>.4</w:t>
-      </w:r>
-      <w:r>
-        <w:rPr>
-          <w:rFonts w:hint="eastAsia"/>
-        </w:rPr>
-        <w:t>此系统会根据每次的组内分数和老师给定的权重自动计算出个人最终的组内分。</w:t>
-      </w:r>
-    </w:p>
-    <w:p>
-      <w:pPr>
-        <w:rPr>
-          <w:rFonts w:hint="eastAsia"/>
-        </w:rPr>
-      </w:pPr>
-      <w:r>
-        <w:rPr>
-          <w:rFonts w:hint="eastAsia"/>
-        </w:rPr>
-        <w:t>4.7.3.2</w:t>
-      </w:r>
-      <w:r>
-        <w:rPr>
-          <w:rFonts w:hint="eastAsia"/>
-        </w:rPr>
-        <w:t>.5</w:t>
-      </w:r>
-      <w:r>
-        <w:rPr>
-          <w:rFonts w:hint="eastAsia"/>
-        </w:rPr>
-        <w:t>每次组长给出的组内分有两个相同时，此项成绩无法录入系统中，并提示重新打分。</w:t>
-      </w:r>
-    </w:p>
-    <w:p>
-      <w:pPr>
-        <w:rPr>
-          <w:rFonts w:hint="eastAsia"/>
-        </w:rPr>
-      </w:pPr>
-      <w:r>
-        <w:rPr>
-          <w:rFonts w:hint="eastAsia"/>
-        </w:rPr>
-        <w:t>4.7.3.2</w:t>
-      </w:r>
-      <w:r>
-        <w:rPr>
-          <w:rFonts w:hint="eastAsia"/>
-        </w:rPr>
-        <w:t>.6</w:t>
-      </w:r>
-      <w:r>
-        <w:rPr>
-          <w:rFonts w:hint="eastAsia"/>
-        </w:rPr>
-        <w:t>每次组长打分之前，老师可以设置超过某一分数的人数上限，若超过此上限，则分数无法录入系统中。</w:t>
-      </w:r>
-    </w:p>
-    <w:p/>
-    <w:p>
-      <w:pPr>
-        <w:rPr>
-          <w:rFonts w:hint="eastAsia"/>
-        </w:rPr>
-      </w:pPr>
-      <w:r>
-        <w:rPr>
-          <w:rFonts w:hint="eastAsia"/>
-        </w:rPr>
-        <w:t>4.8</w:t>
-      </w:r>
-      <w:r>
-        <w:rPr>
-          <w:rFonts w:hint="eastAsia"/>
-        </w:rPr>
-        <w:t>汇总成绩</w:t>
-      </w:r>
-    </w:p>
-    <w:p>
-      <w:r>
-        <w:rPr>
-          <w:rFonts w:hint="eastAsia"/>
-        </w:rPr>
-        <w:t>4.8.1</w:t>
-      </w:r>
-      <w:r>
-        <w:rPr>
-          <w:rFonts w:hint="eastAsia"/>
-        </w:rPr>
-        <w:t>基本事件流</w:t>
-      </w:r>
-    </w:p>
-    <w:p>
-      <w:pPr>
-        <w:rPr>
-          <w:rFonts w:hint="eastAsia"/>
-        </w:rPr>
-      </w:pPr>
-      <w:r>
+          <w:rFonts w:ascii="微软雅黑" w:eastAsia="微软雅黑" w:hAnsi="微软雅黑"/>
+        </w:rPr>
+      </w:pPr>
+      <w:r>
+        <w:rPr>
+          <w:rFonts w:ascii="微软雅黑" w:eastAsia="微软雅黑" w:hAnsi="微软雅黑" w:hint="eastAsia"/>
+        </w:rPr>
+        <w:t>4.7.3.1.6每个小组的小组分由老师给出，分数由该小组在课堂上的表现、课程参与度、任务完成程度等因素共同决定。构成次数，构成分值都可以由老师设定。该项成绩即为小组每位成员（非组长）的小组分。此项分数一旦给出不能改动。</w:t>
+      </w:r>
+    </w:p>
+    <w:p>
+      <w:pPr>
+        <w:rPr>
+          <w:rFonts w:ascii="微软雅黑" w:eastAsia="微软雅黑" w:hAnsi="微软雅黑"/>
+        </w:rPr>
+      </w:pPr>
+    </w:p>
+    <w:p>
+      <w:pPr>
+        <w:rPr>
+          <w:rFonts w:ascii="微软雅黑" w:eastAsia="微软雅黑" w:hAnsi="微软雅黑"/>
+        </w:rPr>
+      </w:pPr>
+      <w:r>
+        <w:rPr>
+          <w:rFonts w:ascii="微软雅黑" w:eastAsia="微软雅黑" w:hAnsi="微软雅黑" w:hint="eastAsia"/>
+        </w:rPr>
+        <w:t>4.7.3.2组长评分限制</w:t>
+      </w:r>
+    </w:p>
+    <w:p>
+      <w:pPr>
+        <w:rPr>
+          <w:rFonts w:ascii="微软雅黑" w:eastAsia="微软雅黑" w:hAnsi="微软雅黑"/>
+        </w:rPr>
+      </w:pPr>
+      <w:r>
+        <w:rPr>
+          <w:rFonts w:ascii="微软雅黑" w:eastAsia="微软雅黑" w:hAnsi="微软雅黑" w:hint="eastAsia"/>
+        </w:rPr>
+        <w:t>4.7.3.2.1每个小组成员的组内分数由组长给出。组长可以随着课程的进展，在不同的阶段多次录入每个组员的组内分。组内分由组员在课堂上的表现、课程参与度、任务完成程度等因素共同决定。此项分数一旦给出不能改动。</w:t>
+      </w:r>
+    </w:p>
+    <w:p>
+      <w:pPr>
+        <w:rPr>
+          <w:rFonts w:ascii="微软雅黑" w:eastAsia="微软雅黑" w:hAnsi="微软雅黑"/>
+        </w:rPr>
+      </w:pPr>
+      <w:r>
+        <w:rPr>
+          <w:rFonts w:ascii="微软雅黑" w:eastAsia="微软雅黑" w:hAnsi="微软雅黑" w:hint="eastAsia"/>
+        </w:rPr>
+        <w:t>4.7.3.2.2每次小组成员组内分的构成项，满分，由老师事先给出，组长无权修改。</w:t>
+      </w:r>
+    </w:p>
+    <w:p>
+      <w:pPr>
+        <w:rPr>
+          <w:rFonts w:ascii="微软雅黑" w:eastAsia="微软雅黑" w:hAnsi="微软雅黑"/>
+        </w:rPr>
+      </w:pPr>
+      <w:r>
+        <w:rPr>
+          <w:rFonts w:ascii="微软雅黑" w:eastAsia="微软雅黑" w:hAnsi="微软雅黑" w:hint="eastAsia"/>
+        </w:rPr>
+        <w:t>4.7.3.2.3组长必须在老师规定的时间内给出组员的组内分。超过时间期限则无法打分，组员的此次组内分置为0。</w:t>
+      </w:r>
+    </w:p>
+    <w:p>
+      <w:pPr>
+        <w:rPr>
+          <w:rFonts w:ascii="微软雅黑" w:eastAsia="微软雅黑" w:hAnsi="微软雅黑"/>
+        </w:rPr>
+      </w:pPr>
+      <w:r>
+        <w:rPr>
+          <w:rFonts w:ascii="微软雅黑" w:eastAsia="微软雅黑" w:hAnsi="微软雅黑" w:hint="eastAsia"/>
+        </w:rPr>
+        <w:t>4.7.3.2.4此系统会根据每次的组内分数和老师给定的权重自动计算出个人最终的组内分。</w:t>
+      </w:r>
+    </w:p>
+    <w:p>
+      <w:pPr>
+        <w:rPr>
+          <w:rFonts w:ascii="微软雅黑" w:eastAsia="微软雅黑" w:hAnsi="微软雅黑"/>
+        </w:rPr>
+      </w:pPr>
+      <w:r>
+        <w:rPr>
+          <w:rFonts w:ascii="微软雅黑" w:eastAsia="微软雅黑" w:hAnsi="微软雅黑" w:hint="eastAsia"/>
+        </w:rPr>
+        <w:t>4.7.3.2.5每次组长给出的组内分有两个相同时，此项成绩无法录入系统中，并提示重新打分。</w:t>
+      </w:r>
+    </w:p>
+    <w:p>
+      <w:pPr>
+        <w:rPr>
+          <w:rFonts w:ascii="微软雅黑" w:eastAsia="微软雅黑" w:hAnsi="微软雅黑"/>
+        </w:rPr>
+      </w:pPr>
+      <w:r>
+        <w:rPr>
+          <w:rFonts w:ascii="微软雅黑" w:eastAsia="微软雅黑" w:hAnsi="微软雅黑" w:hint="eastAsia"/>
+        </w:rPr>
+        <w:t>4.7.3.2.6每次组长打分之前，老师可以设置超过某一分数的人数上限，若超过此上限，则分数无法录入系统中。</w:t>
+      </w:r>
+    </w:p>
+    <w:p>
+      <w:pPr>
+        <w:rPr>
+          <w:rFonts w:ascii="微软雅黑" w:eastAsia="微软雅黑" w:hAnsi="微软雅黑"/>
+          <w:sz w:val="28"/>
+          <w:szCs w:val="28"/>
+        </w:rPr>
+      </w:pPr>
+      <w:r>
+        <w:rPr>
+          <w:rFonts w:ascii="微软雅黑" w:eastAsia="微软雅黑" w:hAnsi="微软雅黑" w:hint="eastAsia"/>
+          <w:sz w:val="28"/>
+          <w:szCs w:val="28"/>
+        </w:rPr>
+        <w:lastRenderedPageBreak/>
+        <w:t>4.8汇总成绩</w:t>
+      </w:r>
+    </w:p>
+    <w:p>
+      <w:pPr>
+        <w:rPr>
+          <w:rFonts w:ascii="微软雅黑" w:eastAsia="微软雅黑" w:hAnsi="微软雅黑"/>
+        </w:rPr>
+      </w:pPr>
+      <w:r>
+        <w:rPr>
+          <w:rFonts w:ascii="微软雅黑" w:eastAsia="微软雅黑" w:hAnsi="微软雅黑" w:hint="eastAsia"/>
+        </w:rPr>
+        <w:t>4.8.1基本事件流</w:t>
+      </w:r>
+    </w:p>
+    <w:p>
+      <w:pPr>
+        <w:rPr>
+          <w:rFonts w:ascii="微软雅黑" w:eastAsia="微软雅黑" w:hAnsi="微软雅黑"/>
+        </w:rPr>
+      </w:pPr>
+      <w:r>
+        <w:rPr>
+          <w:rFonts w:ascii="微软雅黑" w:eastAsia="微软雅黑" w:hAnsi="微软雅黑"/>
+        </w:rPr>
         <w:t>教师可以在系统中查看人数、平均分、及格率、优秀率。</w:t>
       </w:r>
     </w:p>
     <w:p>
       <w:pPr>
         <w:rPr>
-          <w:rFonts w:hint="eastAsia"/>
-        </w:rPr>
-      </w:pPr>
-      <w:r>
-        <w:rPr>
-          <w:rFonts w:hint="eastAsia"/>
-        </w:rPr>
-        <w:t>4.8.2</w:t>
-      </w:r>
-      <w:r>
-        <w:rPr>
-          <w:rFonts w:hint="eastAsia"/>
-        </w:rPr>
-        <w:t>前置条件</w:t>
-      </w:r>
-    </w:p>
-    <w:p>
-      <w:pPr>
-        <w:rPr>
-          <w:rFonts w:hint="eastAsia"/>
-        </w:rPr>
-      </w:pPr>
-      <w:r>
-        <w:rPr>
-          <w:rFonts w:hint="eastAsia"/>
+          <w:rFonts w:ascii="微软雅黑" w:eastAsia="微软雅黑" w:hAnsi="微软雅黑"/>
+        </w:rPr>
+      </w:pPr>
+      <w:r>
+        <w:rPr>
+          <w:rFonts w:ascii="微软雅黑" w:eastAsia="微软雅黑" w:hAnsi="微软雅黑" w:hint="eastAsia"/>
+        </w:rPr>
+        <w:t>4.8.2前置条件</w:t>
+      </w:r>
+    </w:p>
+    <w:p>
+      <w:pPr>
+        <w:rPr>
+          <w:rFonts w:ascii="微软雅黑" w:eastAsia="微软雅黑" w:hAnsi="微软雅黑"/>
+        </w:rPr>
+      </w:pPr>
+      <w:r>
+        <w:rPr>
+          <w:rFonts w:ascii="微软雅黑" w:eastAsia="微软雅黑" w:hAnsi="微软雅黑" w:hint="eastAsia"/>
         </w:rPr>
         <w:t>教师必须在录入成绩后才可以汇总成绩。</w:t>
       </w:r>
@@ -2197,110 +2227,95 @@
     <w:p>
       <w:pPr>
         <w:rPr>
-          <w:rFonts w:hint="eastAsia"/>
-        </w:rPr>
-      </w:pPr>
-      <w:r>
-        <w:rPr>
-          <w:rFonts w:hint="eastAsia"/>
-        </w:rPr>
-        <w:t>4.8.3</w:t>
-      </w:r>
-      <w:r>
-        <w:rPr>
-          <w:rFonts w:hint="eastAsia"/>
-        </w:rPr>
-        <w:t>限制</w:t>
-      </w:r>
-    </w:p>
-    <w:p>
-      <w:r>
-        <w:rPr>
-          <w:rFonts w:hint="eastAsia"/>
-        </w:rPr>
-        <w:t>人数统计中，</w:t>
-      </w:r>
-      <w:r>
-        <w:rPr>
-          <w:rFonts w:hint="eastAsia"/>
-        </w:rPr>
-        <w:t>以小组形式列出不同小组的成员信息和得分情况，组长在第一列，并用特殊符号标记，组员按首字母依次排列；各个小组按组号大小排列；不同小组有易识别的分隔。</w:t>
-      </w:r>
-    </w:p>
-    <w:p>
-      <w:pPr>
-        <w:rPr>
-          <w:rFonts w:hint="eastAsia"/>
-        </w:rPr>
-      </w:pPr>
-    </w:p>
-    <w:p/>
-    <w:p>
-      <w:pPr>
-        <w:rPr>
-          <w:rFonts w:hint="eastAsia"/>
-        </w:rPr>
-      </w:pPr>
-    </w:p>
-    <w:p>
-      <w:pPr>
-        <w:rPr>
-          <w:rFonts w:hint="eastAsia"/>
-        </w:rPr>
-      </w:pPr>
-      <w:r>
-        <w:rPr>
-          <w:rFonts w:hint="eastAsia"/>
-        </w:rPr>
-        <w:lastRenderedPageBreak/>
-        <w:t>4.9</w:t>
-      </w:r>
-      <w:r>
-        <w:rPr>
-          <w:rFonts w:hint="eastAsia"/>
-        </w:rPr>
-        <w:t>查询成绩</w:t>
-      </w:r>
-    </w:p>
-    <w:p>
-      <w:pPr>
-        <w:rPr>
-          <w:rFonts w:hint="eastAsia"/>
-        </w:rPr>
-      </w:pPr>
-      <w:r>
-        <w:rPr>
-          <w:rFonts w:hint="eastAsia"/>
-        </w:rPr>
-        <w:t>4.9.1</w:t>
-      </w:r>
-      <w:r>
-        <w:rPr>
-          <w:rFonts w:hint="eastAsia"/>
-        </w:rPr>
-        <w:t>基本事件流</w:t>
-      </w:r>
-    </w:p>
-    <w:p>
-      <w:pPr>
-        <w:rPr>
-          <w:rFonts w:hint="eastAsia"/>
-        </w:rPr>
-      </w:pPr>
-      <w:r>
+          <w:rFonts w:ascii="微软雅黑" w:eastAsia="微软雅黑" w:hAnsi="微软雅黑"/>
+        </w:rPr>
+      </w:pPr>
+      <w:r>
+        <w:rPr>
+          <w:rFonts w:ascii="微软雅黑" w:eastAsia="微软雅黑" w:hAnsi="微软雅黑" w:hint="eastAsia"/>
+        </w:rPr>
+        <w:t>4.8.3限制</w:t>
+      </w:r>
+    </w:p>
+    <w:p>
+      <w:pPr>
+        <w:rPr>
+          <w:rFonts w:ascii="微软雅黑" w:eastAsia="微软雅黑" w:hAnsi="微软雅黑"/>
+        </w:rPr>
+      </w:pPr>
+      <w:r>
+        <w:rPr>
+          <w:rFonts w:ascii="微软雅黑" w:eastAsia="微软雅黑" w:hAnsi="微软雅黑" w:hint="eastAsia"/>
+        </w:rPr>
+        <w:t>人数统计中，以小组形式列出不同小组的成员信息和得分情况，组长在第一列，并用特殊符号标记，组员按首字母依次排列；各个小组按组号大小排列；不同小组有易识别的分隔。</w:t>
+      </w:r>
+    </w:p>
+    <w:p>
+      <w:pPr>
+        <w:rPr>
+          <w:rFonts w:ascii="微软雅黑" w:eastAsia="微软雅黑" w:hAnsi="微软雅黑"/>
+        </w:rPr>
+      </w:pPr>
+    </w:p>
+    <w:p>
+      <w:pPr>
+        <w:rPr>
+          <w:rFonts w:ascii="微软雅黑" w:eastAsia="微软雅黑" w:hAnsi="微软雅黑"/>
+          <w:sz w:val="28"/>
+          <w:szCs w:val="28"/>
+        </w:rPr>
+      </w:pPr>
+      <w:r>
+        <w:rPr>
+          <w:rFonts w:ascii="微软雅黑" w:eastAsia="微软雅黑" w:hAnsi="微软雅黑" w:hint="eastAsia"/>
+          <w:sz w:val="28"/>
+          <w:szCs w:val="28"/>
+        </w:rPr>
+        <w:t>4.9查询成绩</w:t>
+      </w:r>
+    </w:p>
+    <w:p>
+      <w:pPr>
+        <w:rPr>
+          <w:rFonts w:ascii="微软雅黑" w:eastAsia="微软雅黑" w:hAnsi="微软雅黑"/>
+        </w:rPr>
+      </w:pPr>
+      <w:r>
+        <w:rPr>
+          <w:rFonts w:ascii="微软雅黑" w:eastAsia="微软雅黑" w:hAnsi="微软雅黑" w:hint="eastAsia"/>
+        </w:rPr>
+        <w:t>4.9.1基本事件流</w:t>
+      </w:r>
+    </w:p>
+    <w:p>
+      <w:pPr>
+        <w:rPr>
+          <w:rFonts w:ascii="微软雅黑" w:eastAsia="微软雅黑" w:hAnsi="微软雅黑"/>
+        </w:rPr>
+      </w:pPr>
+      <w:r>
+        <w:rPr>
+          <w:rFonts w:ascii="微软雅黑" w:eastAsia="微软雅黑" w:hAnsi="微软雅黑"/>
+        </w:rPr>
         <w:t>录入成绩后，学生可以登陆自己的</w:t>
       </w:r>
       <w:proofErr w:type="gramStart"/>
       <w:r>
+        <w:rPr>
+          <w:rFonts w:ascii="微软雅黑" w:eastAsia="微软雅黑" w:hAnsi="微软雅黑"/>
+        </w:rPr>
         <w:t>帐号</w:t>
       </w:r>
       <w:proofErr w:type="gramEnd"/>
       <w:r>
+        <w:rPr>
+          <w:rFonts w:ascii="微软雅黑" w:eastAsia="微软雅黑" w:hAnsi="微软雅黑"/>
+        </w:rPr>
         <w:t>查询自己的成绩；</w:t>
       </w:r>
       <w:r>
         <w:rPr>
-          <w:rFonts w:hint="eastAsia"/>
+          <w:rFonts w:ascii="微软雅黑" w:eastAsia="微软雅黑" w:hAnsi="微软雅黑" w:hint="eastAsia"/>
         </w:rPr>
         <w:t>教师可以查看所有学生的成绩。</w:t>
       </w:r>
@@ -2308,88 +2323,55 @@
     <w:p>
       <w:pPr>
         <w:rPr>
-          <w:rFonts w:hint="eastAsia"/>
-        </w:rPr>
-      </w:pPr>
-      <w:r>
-        <w:rPr>
-          <w:rFonts w:hint="eastAsia"/>
-        </w:rPr>
-        <w:t>4.9.2</w:t>
-      </w:r>
-      <w:r>
-        <w:rPr>
-          <w:rFonts w:hint="eastAsia"/>
-        </w:rPr>
-        <w:t>关系描述</w:t>
-      </w:r>
-    </w:p>
-    <w:p>
-      <w:pPr>
-        <w:rPr>
-          <w:rFonts w:hint="eastAsia"/>
-        </w:rPr>
-      </w:pPr>
-      <w:r>
-        <w:t xml:space="preserve"> “</w:t>
-      </w:r>
-      <w:r>
-        <w:t>查询成绩</w:t>
-      </w:r>
-      <w:r>
-        <w:t>”</w:t>
-      </w:r>
-      <w:r>
-        <w:t>用例包含</w:t>
-      </w:r>
-      <w:r>
-        <w:t>“</w:t>
-      </w:r>
-      <w:r>
-        <w:t>汇总成绩</w:t>
-      </w:r>
-      <w:r>
-        <w:t>”</w:t>
-      </w:r>
-      <w:r>
-        <w:t>用例。</w:t>
-      </w:r>
-    </w:p>
-    <w:p>
-      <w:pPr>
-        <w:rPr>
-          <w:rFonts w:hint="eastAsia"/>
-        </w:rPr>
-      </w:pPr>
-      <w:r>
-        <w:rPr>
-          <w:rFonts w:hint="eastAsia"/>
-        </w:rPr>
-        <w:t>4.9.3</w:t>
-      </w:r>
-      <w:r>
-        <w:rPr>
-          <w:rFonts w:hint="eastAsia"/>
-        </w:rPr>
-        <w:t>限制</w:t>
-      </w:r>
-    </w:p>
-    <w:p>
-      <w:r>
-        <w:rPr>
-          <w:rFonts w:hint="eastAsia"/>
+          <w:rFonts w:ascii="微软雅黑" w:eastAsia="微软雅黑" w:hAnsi="微软雅黑"/>
+        </w:rPr>
+      </w:pPr>
+      <w:r>
+        <w:rPr>
+          <w:rFonts w:ascii="微软雅黑" w:eastAsia="微软雅黑" w:hAnsi="微软雅黑" w:hint="eastAsia"/>
+        </w:rPr>
+        <w:t>4.9.2关系描述</w:t>
+      </w:r>
+    </w:p>
+    <w:p>
+      <w:pPr>
+        <w:rPr>
+          <w:rFonts w:ascii="微软雅黑" w:eastAsia="微软雅黑" w:hAnsi="微软雅黑"/>
+        </w:rPr>
+      </w:pPr>
+      <w:r>
+        <w:rPr>
+          <w:rFonts w:ascii="微软雅黑" w:eastAsia="微软雅黑" w:hAnsi="微软雅黑"/>
+        </w:rPr>
+        <w:t xml:space="preserve"> “查询成绩”用例包含“汇总成绩”用例。</w:t>
+      </w:r>
+    </w:p>
+    <w:p>
+      <w:pPr>
+        <w:rPr>
+          <w:rFonts w:ascii="微软雅黑" w:eastAsia="微软雅黑" w:hAnsi="微软雅黑"/>
+        </w:rPr>
+      </w:pPr>
+      <w:r>
+        <w:rPr>
+          <w:rFonts w:ascii="微软雅黑" w:eastAsia="微软雅黑" w:hAnsi="微软雅黑" w:hint="eastAsia"/>
+        </w:rPr>
+        <w:t>4.9.3限制</w:t>
+      </w:r>
+    </w:p>
+    <w:p>
+      <w:pPr>
+        <w:rPr>
+          <w:rFonts w:ascii="微软雅黑" w:eastAsia="微软雅黑" w:hAnsi="微软雅黑"/>
+        </w:rPr>
+      </w:pPr>
+      <w:r>
+        <w:rPr>
+          <w:rFonts w:ascii="微软雅黑" w:eastAsia="微软雅黑" w:hAnsi="微软雅黑" w:hint="eastAsia"/>
         </w:rPr>
         <w:t>每个学生只能查看自己的成绩，不能查看其他学生的成绩。</w:t>
       </w:r>
     </w:p>
-    <w:p/>
-    <w:p/>
-    <w:p/>
-    <w:p/>
-    <w:p/>
-    <w:p/>
-    <w:p/>
-    <w:p/>
     <w:sectPr>
       <w:pgSz w:w="11906" w:h="16838"/>
       <w:pgMar w:top="1440" w:right="1800" w:bottom="1440" w:left="1800" w:header="851" w:footer="992" w:gutter="0"/>
@@ -2640,6 +2622,95 @@
     </w:lvl>
   </w:abstractNum>
   <w:abstractNum w:abstractNumId="2">
+    <w:nsid w:val="31E135EF"/>
+    <w:multiLevelType w:val="hybridMultilevel"/>
+    <w:tmpl w:val="B3D22668"/>
+    <w:lvl w:ilvl="0" w:tplc="82125080">
+      <w:start w:val="1"/>
+      <w:numFmt w:val="decimal"/>
+      <w:lvlText w:val="%1."/>
+      <w:lvlJc w:val="left"/>
+      <w:pPr>
+        <w:ind w:left="360" w:hanging="360"/>
+      </w:pPr>
+      <w:rPr>
+        <w:rFonts w:hint="default"/>
+      </w:rPr>
+    </w:lvl>
+    <w:lvl w:ilvl="1" w:tplc="04090019" w:tentative="1">
+      <w:start w:val="1"/>
+      <w:numFmt w:val="lowerLetter"/>
+      <w:lvlText w:val="%2)"/>
+      <w:lvlJc w:val="left"/>
+      <w:pPr>
+        <w:ind w:left="840" w:hanging="420"/>
+      </w:pPr>
+    </w:lvl>
+    <w:lvl w:ilvl="2" w:tplc="0409001B" w:tentative="1">
+      <w:start w:val="1"/>
+      <w:numFmt w:val="lowerRoman"/>
+      <w:lvlText w:val="%3."/>
+      <w:lvlJc w:val="right"/>
+      <w:pPr>
+        <w:ind w:left="1260" w:hanging="420"/>
+      </w:pPr>
+    </w:lvl>
+    <w:lvl w:ilvl="3" w:tplc="0409000F" w:tentative="1">
+      <w:start w:val="1"/>
+      <w:numFmt w:val="decimal"/>
+      <w:lvlText w:val="%4."/>
+      <w:lvlJc w:val="left"/>
+      <w:pPr>
+        <w:ind w:left="1680" w:hanging="420"/>
+      </w:pPr>
+    </w:lvl>
+    <w:lvl w:ilvl="4" w:tplc="04090019" w:tentative="1">
+      <w:start w:val="1"/>
+      <w:numFmt w:val="lowerLetter"/>
+      <w:lvlText w:val="%5)"/>
+      <w:lvlJc w:val="left"/>
+      <w:pPr>
+        <w:ind w:left="2100" w:hanging="420"/>
+      </w:pPr>
+    </w:lvl>
+    <w:lvl w:ilvl="5" w:tplc="0409001B" w:tentative="1">
+      <w:start w:val="1"/>
+      <w:numFmt w:val="lowerRoman"/>
+      <w:lvlText w:val="%6."/>
+      <w:lvlJc w:val="right"/>
+      <w:pPr>
+        <w:ind w:left="2520" w:hanging="420"/>
+      </w:pPr>
+    </w:lvl>
+    <w:lvl w:ilvl="6" w:tplc="0409000F" w:tentative="1">
+      <w:start w:val="1"/>
+      <w:numFmt w:val="decimal"/>
+      <w:lvlText w:val="%7."/>
+      <w:lvlJc w:val="left"/>
+      <w:pPr>
+        <w:ind w:left="2940" w:hanging="420"/>
+      </w:pPr>
+    </w:lvl>
+    <w:lvl w:ilvl="7" w:tplc="04090019" w:tentative="1">
+      <w:start w:val="1"/>
+      <w:numFmt w:val="lowerLetter"/>
+      <w:lvlText w:val="%8)"/>
+      <w:lvlJc w:val="left"/>
+      <w:pPr>
+        <w:ind w:left="3360" w:hanging="420"/>
+      </w:pPr>
+    </w:lvl>
+    <w:lvl w:ilvl="8" w:tplc="0409001B" w:tentative="1">
+      <w:start w:val="1"/>
+      <w:numFmt w:val="lowerRoman"/>
+      <w:lvlText w:val="%9."/>
+      <w:lvlJc w:val="right"/>
+      <w:pPr>
+        <w:ind w:left="3780" w:hanging="420"/>
+      </w:pPr>
+    </w:lvl>
+  </w:abstractNum>
+  <w:abstractNum w:abstractNumId="3">
     <w:nsid w:val="41784B62"/>
     <w:multiLevelType w:val="hybridMultilevel"/>
     <w:tmpl w:val="4E36EE06"/>
@@ -2725,7 +2796,7 @@
       </w:pPr>
     </w:lvl>
   </w:abstractNum>
-  <w:abstractNum w:abstractNumId="3">
+  <w:abstractNum w:abstractNumId="4">
     <w:nsid w:val="42E51E6A"/>
     <w:multiLevelType w:val="multilevel"/>
     <w:tmpl w:val="04090025"/>
@@ -2820,7 +2891,7 @@
       </w:pPr>
     </w:lvl>
   </w:abstractNum>
-  <w:abstractNum w:abstractNumId="4">
+  <w:abstractNum w:abstractNumId="5">
     <w:nsid w:val="4EAA0510"/>
     <w:multiLevelType w:val="hybridMultilevel"/>
     <w:tmpl w:val="DE52A2F2"/>
@@ -2906,7 +2977,7 @@
       </w:pPr>
     </w:lvl>
   </w:abstractNum>
-  <w:abstractNum w:abstractNumId="5">
+  <w:abstractNum w:abstractNumId="6">
     <w:nsid w:val="54BD1A4C"/>
     <w:multiLevelType w:val="hybridMultilevel"/>
     <w:tmpl w:val="0374CC4A"/>
@@ -3019,7 +3090,7 @@
       </w:rPr>
     </w:lvl>
   </w:abstractNum>
-  <w:abstractNum w:abstractNumId="6">
+  <w:abstractNum w:abstractNumId="7">
     <w:nsid w:val="590570D9"/>
     <w:multiLevelType w:val="hybridMultilevel"/>
     <w:tmpl w:val="05DABC98"/>
@@ -3133,25 +3204,28 @@
     </w:lvl>
   </w:abstractNum>
   <w:num w:numId="1">
-    <w:abstractNumId w:val="4"/>
+    <w:abstractNumId w:val="5"/>
   </w:num>
   <w:num w:numId="2">
     <w:abstractNumId w:val="0"/>
   </w:num>
   <w:num w:numId="3">
-    <w:abstractNumId w:val="3"/>
+    <w:abstractNumId w:val="4"/>
   </w:num>
   <w:num w:numId="4">
     <w:abstractNumId w:val="1"/>
   </w:num>
   <w:num w:numId="5">
-    <w:abstractNumId w:val="5"/>
+    <w:abstractNumId w:val="6"/>
   </w:num>
   <w:num w:numId="6">
-    <w:abstractNumId w:val="2"/>
+    <w:abstractNumId w:val="3"/>
   </w:num>
   <w:num w:numId="7">
-    <w:abstractNumId w:val="6"/>
+    <w:abstractNumId w:val="7"/>
+  </w:num>
+  <w:num w:numId="8">
+    <w:abstractNumId w:val="2"/>
   </w:num>
 </w:numbering>
 </file>
@@ -3843,6 +3917,7 @@
       <w:szCs w:val="20"/>
     </w:rPr>
     <w:tblPr>
+      <w:tblInd w:w="0" w:type="dxa"/>
       <w:tblBorders>
         <w:top w:val="single" w:sz="4" w:space="0" w:color="auto"/>
         <w:left w:val="single" w:sz="4" w:space="0" w:color="auto"/>
@@ -3851,6 +3926,12 @@
         <w:insideH w:val="single" w:sz="4" w:space="0" w:color="auto"/>
         <w:insideV w:val="single" w:sz="4" w:space="0" w:color="auto"/>
       </w:tblBorders>
+      <w:tblCellMar>
+        <w:top w:w="0" w:type="dxa"/>
+        <w:left w:w="108" w:type="dxa"/>
+        <w:bottom w:w="0" w:type="dxa"/>
+        <w:right w:w="108" w:type="dxa"/>
+      </w:tblCellMar>
     </w:tblPr>
   </w:style>
 </w:styles>
@@ -4543,6 +4624,7 @@
       <w:szCs w:val="20"/>
     </w:rPr>
     <w:tblPr>
+      <w:tblInd w:w="0" w:type="dxa"/>
       <w:tblBorders>
         <w:top w:val="single" w:sz="4" w:space="0" w:color="auto"/>
         <w:left w:val="single" w:sz="4" w:space="0" w:color="auto"/>
@@ -4551,6 +4633,12 @@
         <w:insideH w:val="single" w:sz="4" w:space="0" w:color="auto"/>
         <w:insideV w:val="single" w:sz="4" w:space="0" w:color="auto"/>
       </w:tblBorders>
+      <w:tblCellMar>
+        <w:top w:w="0" w:type="dxa"/>
+        <w:left w:w="108" w:type="dxa"/>
+        <w:bottom w:w="0" w:type="dxa"/>
+        <w:right w:w="108" w:type="dxa"/>
+      </w:tblCellMar>
     </w:tblPr>
   </w:style>
 </w:styles>
